--- a/Projektin_raportit/loppuraportti_lainatehtailijat_Teemu_Kostamo_Heikki_Pernu (1).docx
+++ b/Projektin_raportit/loppuraportti_lainatehtailijat_Teemu_Kostamo_Heikki_Pernu (1).docx
@@ -4,8 +4,10 @@
   <w:body>
     <w:p>
       <w:pPr>
-        <w:pStyle w:val="Title"/>
-      </w:pPr>
+        <w:pStyle w:val="Otsikko"/>
+      </w:pPr>
+      <w:bookmarkStart w:id="0" w:name="_Hlk165041084"/>
+      <w:bookmarkEnd w:id="0"/>
       <w:r>
         <w:t>Lainatehtailijat</w:t>
       </w:r>
@@ -229,7 +231,7 @@
       <w:pPr>
         <w:pStyle w:val="Tiivistelmntunnistetiedot"/>
       </w:pPr>
-      <w:bookmarkStart w:id="0" w:name="_Hlk73446833"/>
+      <w:bookmarkStart w:id="1" w:name="_Hlk73446833"/>
       <w:r>
         <w:t>INTIM22A6</w:t>
       </w:r>
@@ -304,7 +306,7 @@
         <w:t>Petri Kuittinen, Lea Mustonen</w:t>
       </w:r>
     </w:p>
-    <w:bookmarkEnd w:id="0"/>
+    <w:bookmarkEnd w:id="1"/>
     <w:p>
       <w:pPr>
         <w:pStyle w:val="Tiivistelmnteksti"/>
@@ -362,7 +364,12 @@
       </w:r>
       <w:r>
         <w:tab/>
-        <w:t xml:space="preserve">XX sivua </w:t>
+      </w:r>
+      <w:r>
+        <w:t>8</w:t>
+      </w:r>
+      <w:r>
+        <w:t xml:space="preserve"> sivua </w:t>
       </w:r>
     </w:p>
     <w:p>
@@ -529,104 +536,130 @@
         <w:rPr>
           <w:lang w:val="en-GB"/>
         </w:rPr>
-        <w:t xml:space="preserve">Web-ohjelmointi / </w:t>
+        <w:t>Web-ohjelmointi / Final R</w:t>
       </w:r>
       <w:r>
         <w:rPr>
           <w:lang w:val="en-GB"/>
         </w:rPr>
-        <w:t>Final R</w:t>
-      </w:r>
+        <w:t>eport</w:t>
+      </w:r>
+    </w:p>
+    <w:p>
+      <w:pPr>
+        <w:pStyle w:val="Tiivistelmntunnistetietojenalinriviviiva"/>
+        <w:rPr>
+          <w:lang w:val="fi-FI"/>
+        </w:rPr>
+      </w:pPr>
+      <w:r>
+        <w:rPr>
+          <w:lang w:val="fi-FI"/>
+        </w:rPr>
+        <w:t>Supervisors</w:t>
+      </w:r>
+      <w:r>
+        <w:rPr>
+          <w:lang w:val="fi-FI"/>
+        </w:rPr>
+        <w:tab/>
+      </w:r>
+      <w:r>
+        <w:rPr>
+          <w:lang w:val="fi-FI"/>
+        </w:rPr>
+        <w:t>Petri Kuittinen, Lea Mustonen</w:t>
+      </w:r>
+    </w:p>
+    <w:p>
+      <w:pPr>
+        <w:pStyle w:val="Tiivistelmnteksti"/>
+      </w:pPr>
       <w:r>
         <w:rPr>
           <w:lang w:val="en-GB"/>
         </w:rPr>
-        <w:t>eport</w:t>
-      </w:r>
-    </w:p>
-    <w:p>
-      <w:pPr>
-        <w:pStyle w:val="Tiivistelmntunnistetietojenalinriviviiva"/>
-        <w:rPr>
-          <w:lang w:val="fi-FI"/>
-        </w:rPr>
-      </w:pPr>
-      <w:r>
-        <w:rPr>
-          <w:lang w:val="fi-FI"/>
-        </w:rPr>
-        <w:t>Supervisors</w:t>
-      </w:r>
-      <w:r>
-        <w:rPr>
-          <w:lang w:val="fi-FI"/>
+        <w:t>This is a</w:t>
+      </w:r>
+      <w:r>
+        <w:rPr>
+          <w:lang w:val="en-GB"/>
+        </w:rPr>
+        <w:t xml:space="preserve"> final report for a web programming course, in which </w:t>
+      </w:r>
+      <w:r>
+        <w:rPr>
+          <w:lang w:val="en-GB"/>
+        </w:rPr>
+        <w:t>we</w:t>
+      </w:r>
+      <w:r>
+        <w:rPr>
+          <w:lang w:val="en-GB"/>
+        </w:rPr>
+        <w:t xml:space="preserve"> describe</w:t>
+      </w:r>
+      <w:r>
+        <w:rPr>
+          <w:lang w:val="en-GB"/>
+        </w:rPr>
+        <w:t xml:space="preserve"> our</w:t>
+      </w:r>
+      <w:r>
+        <w:rPr>
+          <w:lang w:val="en-GB"/>
+        </w:rPr>
+        <w:t xml:space="preserve"> Django</w:t>
+      </w:r>
+      <w:r>
+        <w:rPr>
+          <w:lang w:val="en-GB"/>
+        </w:rPr>
+        <w:t xml:space="preserve"> </w:t>
+      </w:r>
+      <w:r>
+        <w:rPr>
+          <w:lang w:val="en-GB"/>
+        </w:rPr>
+        <w:t>based web application for a fictional residents' association that allows users to borrow and return tools</w:t>
+      </w:r>
+      <w:r>
+        <w:t>.</w:t>
+      </w:r>
+      <w:r>
+        <w:t xml:space="preserve"> </w:t>
+      </w:r>
+    </w:p>
+    <w:p>
+      <w:pPr>
+        <w:pStyle w:val="Tiivistelmntunnistetiedot"/>
+        <w:rPr>
+          <w:lang w:val="en-US"/>
+        </w:rPr>
+      </w:pPr>
+      <w:r>
+        <w:rPr>
+          <w:lang w:val="en-US"/>
+        </w:rPr>
+        <w:t>Keywords</w:t>
+      </w:r>
+      <w:r>
+        <w:rPr>
+          <w:lang w:val="en-US"/>
         </w:rPr>
         <w:tab/>
       </w:r>
       <w:r>
         <w:rPr>
-          <w:lang w:val="fi-FI"/>
-        </w:rPr>
-        <w:t>Petri Kuittinen, Lea Mustonen</w:t>
-      </w:r>
-    </w:p>
-    <w:p>
-      <w:pPr>
-        <w:pStyle w:val="Tiivistelmnteksti"/>
-      </w:pPr>
-      <w:r>
-        <w:rPr>
-          <w:lang w:val="en-GB"/>
-        </w:rPr>
-        <w:t>This is a</w:t>
-      </w:r>
-      <w:r>
-        <w:rPr>
-          <w:lang w:val="en-GB"/>
-        </w:rPr>
-        <w:t xml:space="preserve"> final report for a web programming course, in which </w:t>
-      </w:r>
-      <w:r>
-        <w:rPr>
-          <w:lang w:val="en-GB"/>
-        </w:rPr>
-        <w:t>we</w:t>
-      </w:r>
-      <w:r>
-        <w:rPr>
-          <w:lang w:val="en-GB"/>
-        </w:rPr>
-        <w:t xml:space="preserve"> describe</w:t>
-      </w:r>
-      <w:r>
-        <w:rPr>
-          <w:lang w:val="en-GB"/>
-        </w:rPr>
-        <w:t xml:space="preserve"> our</w:t>
-      </w:r>
-      <w:r>
-        <w:rPr>
-          <w:lang w:val="en-GB"/>
-        </w:rPr>
-        <w:t xml:space="preserve"> Django</w:t>
-      </w:r>
-      <w:r>
-        <w:rPr>
-          <w:lang w:val="en-GB"/>
-        </w:rPr>
-        <w:t xml:space="preserve"> </w:t>
-      </w:r>
-      <w:r>
-        <w:rPr>
-          <w:lang w:val="en-GB"/>
-        </w:rPr>
-        <w:t>based web application for a fictional residents' association that allows users to borrow and return tools</w:t>
-      </w:r>
-      <w:r>
-        <w:t>.</w:t>
-      </w:r>
-      <w:r>
-        <w:t xml:space="preserve"> </w:t>
+          <w:lang w:val="en-US"/>
+        </w:rPr>
+        <w:t>Django, web application, reservation system</w:t>
+      </w:r>
+      <w:r>
+        <w:rPr>
+          <w:lang w:val="en-US"/>
+        </w:rPr>
+        <w:t xml:space="preserve">. </w:t>
       </w:r>
     </w:p>
     <w:p>
@@ -640,7 +673,7 @@
         <w:rPr>
           <w:lang w:val="en-US"/>
         </w:rPr>
-        <w:t>Keywords</w:t>
+        <w:t>Pages</w:t>
       </w:r>
       <w:r>
         <w:rPr>
@@ -652,34 +685,13 @@
         <w:rPr>
           <w:lang w:val="en-US"/>
         </w:rPr>
-        <w:t>Django, web application, reservation system</w:t>
+        <w:t>8</w:t>
       </w:r>
       <w:r>
         <w:rPr>
           <w:lang w:val="en-US"/>
         </w:rPr>
-        <w:t xml:space="preserve">. </w:t>
-      </w:r>
-    </w:p>
-    <w:p>
-      <w:pPr>
-        <w:pStyle w:val="Tiivistelmntunnistetiedot"/>
-        <w:rPr>
-          <w:lang w:val="en-US"/>
-        </w:rPr>
-      </w:pPr>
-      <w:r>
-        <w:rPr>
-          <w:lang w:val="en-US"/>
-        </w:rPr>
-        <w:t>Pages</w:t>
-      </w:r>
-      <w:r>
-        <w:rPr>
-          <w:lang w:val="en-US"/>
-        </w:rPr>
-        <w:tab/>
-        <w:t xml:space="preserve">XX pages </w:t>
+        <w:t xml:space="preserve"> pages </w:t>
       </w:r>
     </w:p>
     <w:p>
@@ -719,7 +731,7 @@
       <w:sdtContent>
         <w:p>
           <w:pPr>
-            <w:pStyle w:val="TOCHeading"/>
+            <w:pStyle w:val="Sisllysluettelonotsikko"/>
           </w:pPr>
           <w:r>
             <w:t>Sisällys</w:t>
@@ -727,7 +739,7 @@
         </w:p>
         <w:p>
           <w:pPr>
-            <w:pStyle w:val="TOC1"/>
+            <w:pStyle w:val="Sisluet1"/>
             <w:rPr>
               <w:rFonts w:asciiTheme="minorHAnsi" w:eastAsiaTheme="minorEastAsia" w:hAnsiTheme="minorHAnsi" w:cstheme="minorBidi"/>
               <w:noProof/>
@@ -749,7 +761,7 @@
           <w:hyperlink w:anchor="_Toc164943735" w:history="1">
             <w:r>
               <w:rPr>
-                <w:rStyle w:val="Hyperlink"/>
+                <w:rStyle w:val="Hyperlinkki"/>
                 <w:noProof/>
               </w:rPr>
               <w:t>1</w:t>
@@ -767,7 +779,7 @@
             </w:r>
             <w:r>
               <w:rPr>
-                <w:rStyle w:val="Hyperlink"/>
+                <w:rStyle w:val="Hyperlinkki"/>
                 <w:noProof/>
               </w:rPr>
               <w:t>Johdanto</w:t>
@@ -824,7 +836,7 @@
         </w:p>
         <w:p>
           <w:pPr>
-            <w:pStyle w:val="TOC1"/>
+            <w:pStyle w:val="Sisluet1"/>
             <w:rPr>
               <w:rFonts w:asciiTheme="minorHAnsi" w:eastAsiaTheme="minorEastAsia" w:hAnsiTheme="minorHAnsi" w:cstheme="minorBidi"/>
               <w:noProof/>
@@ -837,7 +849,7 @@
           <w:hyperlink w:anchor="_Toc164943736" w:history="1">
             <w:r>
               <w:rPr>
-                <w:rStyle w:val="Hyperlink"/>
+                <w:rStyle w:val="Hyperlinkki"/>
                 <w:noProof/>
               </w:rPr>
               <w:t>2</w:t>
@@ -855,7 +867,7 @@
             </w:r>
             <w:r>
               <w:rPr>
-                <w:rStyle w:val="Hyperlink"/>
+                <w:rStyle w:val="Hyperlinkki"/>
                 <w:noProof/>
               </w:rPr>
               <w:t>Teknologia</w:t>
@@ -912,7 +924,7 @@
         </w:p>
         <w:p>
           <w:pPr>
-            <w:pStyle w:val="TOC1"/>
+            <w:pStyle w:val="Sisluet1"/>
             <w:rPr>
               <w:rFonts w:asciiTheme="minorHAnsi" w:eastAsiaTheme="minorEastAsia" w:hAnsiTheme="minorHAnsi" w:cstheme="minorBidi"/>
               <w:noProof/>
@@ -925,7 +937,7 @@
           <w:hyperlink w:anchor="_Toc164943737" w:history="1">
             <w:r>
               <w:rPr>
-                <w:rStyle w:val="Hyperlink"/>
+                <w:rStyle w:val="Hyperlinkki"/>
                 <w:noProof/>
               </w:rPr>
               <w:t>3</w:t>
@@ -943,7 +955,7 @@
             </w:r>
             <w:r>
               <w:rPr>
-                <w:rStyle w:val="Hyperlink"/>
+                <w:rStyle w:val="Hyperlinkki"/>
                 <w:noProof/>
               </w:rPr>
               <w:t>Projekti</w:t>
@@ -1000,7 +1012,7 @@
         </w:p>
         <w:p>
           <w:pPr>
-            <w:pStyle w:val="TOC2"/>
+            <w:pStyle w:val="Sisluet2"/>
             <w:rPr>
               <w:rFonts w:asciiTheme="minorHAnsi" w:eastAsiaTheme="minorEastAsia" w:hAnsiTheme="minorHAnsi" w:cstheme="minorBidi"/>
               <w:noProof/>
@@ -1013,7 +1025,7 @@
           <w:hyperlink w:anchor="_Toc164943738" w:history="1">
             <w:r>
               <w:rPr>
-                <w:rStyle w:val="Hyperlink"/>
+                <w:rStyle w:val="Hyperlinkki"/>
                 <w:noProof/>
               </w:rPr>
               <w:t>3.1</w:t>
@@ -1031,7 +1043,7 @@
             </w:r>
             <w:r>
               <w:rPr>
-                <w:rStyle w:val="Hyperlink"/>
+                <w:rStyle w:val="Hyperlinkki"/>
                 <w:noProof/>
               </w:rPr>
               <w:t>Perustoiminnallisuudet</w:t>
@@ -1088,7 +1100,7 @@
         </w:p>
         <w:p>
           <w:pPr>
-            <w:pStyle w:val="TOC2"/>
+            <w:pStyle w:val="Sisluet2"/>
             <w:rPr>
               <w:rFonts w:asciiTheme="minorHAnsi" w:eastAsiaTheme="minorEastAsia" w:hAnsiTheme="minorHAnsi" w:cstheme="minorBidi"/>
               <w:noProof/>
@@ -1101,7 +1113,7 @@
           <w:hyperlink w:anchor="_Toc164943739" w:history="1">
             <w:r>
               <w:rPr>
-                <w:rStyle w:val="Hyperlink"/>
+                <w:rStyle w:val="Hyperlinkki"/>
                 <w:noProof/>
               </w:rPr>
               <w:t>3.2</w:t>
@@ -1119,7 +1131,7 @@
             </w:r>
             <w:r>
               <w:rPr>
-                <w:rStyle w:val="Hyperlink"/>
+                <w:rStyle w:val="Hyperlinkki"/>
                 <w:noProof/>
               </w:rPr>
               <w:t>Tietokanta</w:t>
@@ -1176,7 +1188,7 @@
         </w:p>
         <w:p>
           <w:pPr>
-            <w:pStyle w:val="TOC1"/>
+            <w:pStyle w:val="Sisluet1"/>
             <w:rPr>
               <w:rFonts w:asciiTheme="minorHAnsi" w:eastAsiaTheme="minorEastAsia" w:hAnsiTheme="minorHAnsi" w:cstheme="minorBidi"/>
               <w:noProof/>
@@ -1189,7 +1201,7 @@
           <w:hyperlink w:anchor="_Toc164943740" w:history="1">
             <w:r>
               <w:rPr>
-                <w:rStyle w:val="Hyperlink"/>
+                <w:rStyle w:val="Hyperlinkki"/>
                 <w:noProof/>
               </w:rPr>
               <w:t>4</w:t>
@@ -1207,7 +1219,7 @@
             </w:r>
             <w:r>
               <w:rPr>
-                <w:rStyle w:val="Hyperlink"/>
+                <w:rStyle w:val="Hyperlinkki"/>
                 <w:noProof/>
               </w:rPr>
               <w:t>Johtopäätökset</w:t>
@@ -1264,7 +1276,7 @@
         </w:p>
         <w:p>
           <w:pPr>
-            <w:pStyle w:val="TOC1"/>
+            <w:pStyle w:val="Sisluet1"/>
             <w:rPr>
               <w:rFonts w:asciiTheme="minorHAnsi" w:eastAsiaTheme="minorEastAsia" w:hAnsiTheme="minorHAnsi" w:cstheme="minorBidi"/>
               <w:noProof/>
@@ -1277,7 +1289,7 @@
           <w:hyperlink w:anchor="_Toc164943741" w:history="1">
             <w:r>
               <w:rPr>
-                <w:rStyle w:val="Hyperlink"/>
+                <w:rStyle w:val="Hyperlinkki"/>
                 <w:noProof/>
               </w:rPr>
               <w:t>Lähteet</w:t>
@@ -1321,7 +1333,7 @@
                 <w:noProof/>
                 <w:webHidden/>
               </w:rPr>
-              <w:t>9</w:t>
+              <w:t>8</w:t>
             </w:r>
             <w:r>
               <w:rPr>
@@ -1344,7 +1356,7 @@
     </w:sdt>
     <w:p>
       <w:pPr>
-        <w:pStyle w:val="TOCHeading"/>
+        <w:pStyle w:val="Sisllysluettelonotsikko"/>
       </w:pPr>
       <w:r>
         <w:t>Kuvat</w:t>
@@ -1364,13 +1376,13 @@
     </w:p>
     <w:p>
       <w:pPr>
-        <w:pStyle w:val="TableofFigures"/>
+        <w:pStyle w:val="Kuvaotsikkoluettelo"/>
         <w:rPr>
           <w:rFonts w:asciiTheme="minorHAnsi" w:eastAsiaTheme="minorEastAsia" w:hAnsiTheme="minorHAnsi" w:cstheme="minorBidi"/>
           <w:noProof/>
           <w:kern w:val="2"/>
           <w:szCs w:val="22"/>
-          <w:lang w:val="en-GB" w:eastAsia="en-GB"/>
+          <w:lang w:eastAsia="fi-FI"/>
           <w14:ligatures w14:val="standardContextual"/>
         </w:rPr>
       </w:pPr>
@@ -1392,10 +1404,10 @@
         </w:rPr>
         <w:fldChar w:fldCharType="separate"/>
       </w:r>
-      <w:hyperlink w:anchor="_Toc164943742" w:history="1">
+      <w:hyperlink w:anchor="_Toc165042733" w:history="1">
         <w:r>
           <w:rPr>
-            <w:rStyle w:val="Hyperlink"/>
+            <w:rStyle w:val="Hyperlinkki"/>
             <w:noProof/>
           </w:rPr>
           <w:t>Kuva 1 Kirjautumissivu</w:t>
@@ -1419,7 +1431,7 @@
             <w:noProof/>
             <w:webHidden/>
           </w:rPr>
-          <w:instrText xml:space="preserve"> PAGEREF _Toc164943742 \h </w:instrText>
+          <w:instrText xml:space="preserve"> PAGEREF _Toc165042733 \h </w:instrText>
         </w:r>
         <w:r>
           <w:rPr>
@@ -1452,20 +1464,20 @@
     </w:p>
     <w:p>
       <w:pPr>
-        <w:pStyle w:val="TableofFigures"/>
+        <w:pStyle w:val="Kuvaotsikkoluettelo"/>
         <w:rPr>
           <w:rFonts w:asciiTheme="minorHAnsi" w:eastAsiaTheme="minorEastAsia" w:hAnsiTheme="minorHAnsi" w:cstheme="minorBidi"/>
           <w:noProof/>
           <w:kern w:val="2"/>
           <w:szCs w:val="22"/>
-          <w:lang w:val="en-GB" w:eastAsia="en-GB"/>
+          <w:lang w:eastAsia="fi-FI"/>
           <w14:ligatures w14:val="standardContextual"/>
         </w:rPr>
       </w:pPr>
-      <w:hyperlink w:anchor="_Toc164943743" w:history="1">
+      <w:hyperlink w:anchor="_Toc165042734" w:history="1">
         <w:r>
           <w:rPr>
-            <w:rStyle w:val="Hyperlink"/>
+            <w:rStyle w:val="Hyperlinkki"/>
             <w:noProof/>
           </w:rPr>
           <w:t>Kuva 2 Rekisteröitymissivu</w:t>
@@ -1489,7 +1501,7 @@
             <w:noProof/>
             <w:webHidden/>
           </w:rPr>
-          <w:instrText xml:space="preserve"> PAGEREF _Toc164943743 \h </w:instrText>
+          <w:instrText xml:space="preserve"> PAGEREF _Toc165042734 \h </w:instrText>
         </w:r>
         <w:r>
           <w:rPr>
@@ -1522,23 +1534,23 @@
     </w:p>
     <w:p>
       <w:pPr>
-        <w:pStyle w:val="TableofFigures"/>
+        <w:pStyle w:val="Kuvaotsikkoluettelo"/>
         <w:rPr>
           <w:rFonts w:asciiTheme="minorHAnsi" w:eastAsiaTheme="minorEastAsia" w:hAnsiTheme="minorHAnsi" w:cstheme="minorBidi"/>
           <w:noProof/>
           <w:kern w:val="2"/>
           <w:szCs w:val="22"/>
-          <w:lang w:val="en-GB" w:eastAsia="en-GB"/>
+          <w:lang w:eastAsia="fi-FI"/>
           <w14:ligatures w14:val="standardContextual"/>
         </w:rPr>
       </w:pPr>
-      <w:hyperlink w:anchor="_Toc164943744" w:history="1">
+      <w:hyperlink w:anchor="_Toc165042735" w:history="1">
         <w:r>
           <w:rPr>
-            <w:rStyle w:val="Hyperlink"/>
+            <w:rStyle w:val="Hyperlinkki"/>
             <w:noProof/>
           </w:rPr>
-          <w:t>Kuva 3 Näkymä palvelussa olevista välineistä</w:t>
+          <w:t>Kuva 3 Aloitussivu</w:t>
         </w:r>
         <w:r>
           <w:rPr>
@@ -1559,7 +1571,77 @@
             <w:noProof/>
             <w:webHidden/>
           </w:rPr>
-          <w:instrText xml:space="preserve"> PAGEREF _Toc164943744 \h </w:instrText>
+          <w:instrText xml:space="preserve"> PAGEREF _Toc165042735 \h </w:instrText>
+        </w:r>
+        <w:r>
+          <w:rPr>
+            <w:noProof/>
+            <w:webHidden/>
+          </w:rPr>
+        </w:r>
+        <w:r>
+          <w:rPr>
+            <w:noProof/>
+            <w:webHidden/>
+          </w:rPr>
+          <w:fldChar w:fldCharType="separate"/>
+        </w:r>
+        <w:r>
+          <w:rPr>
+            <w:noProof/>
+            <w:webHidden/>
+          </w:rPr>
+          <w:t>4</w:t>
+        </w:r>
+        <w:r>
+          <w:rPr>
+            <w:noProof/>
+            <w:webHidden/>
+          </w:rPr>
+          <w:fldChar w:fldCharType="end"/>
+        </w:r>
+      </w:hyperlink>
+    </w:p>
+    <w:p>
+      <w:pPr>
+        <w:pStyle w:val="Kuvaotsikkoluettelo"/>
+        <w:rPr>
+          <w:rFonts w:asciiTheme="minorHAnsi" w:eastAsiaTheme="minorEastAsia" w:hAnsiTheme="minorHAnsi" w:cstheme="minorBidi"/>
+          <w:noProof/>
+          <w:kern w:val="2"/>
+          <w:szCs w:val="22"/>
+          <w:lang w:eastAsia="fi-FI"/>
+          <w14:ligatures w14:val="standardContextual"/>
+        </w:rPr>
+      </w:pPr>
+      <w:hyperlink w:anchor="_Toc165042736" w:history="1">
+        <w:r>
+          <w:rPr>
+            <w:rStyle w:val="Hyperlinkki"/>
+            <w:noProof/>
+          </w:rPr>
+          <w:t>Kuva 4 Näkymä palvelussa olevista välineistä</w:t>
+        </w:r>
+        <w:r>
+          <w:rPr>
+            <w:noProof/>
+            <w:webHidden/>
+          </w:rPr>
+          <w:tab/>
+        </w:r>
+        <w:r>
+          <w:rPr>
+            <w:noProof/>
+            <w:webHidden/>
+          </w:rPr>
+          <w:fldChar w:fldCharType="begin"/>
+        </w:r>
+        <w:r>
+          <w:rPr>
+            <w:noProof/>
+            <w:webHidden/>
+          </w:rPr>
+          <w:instrText xml:space="preserve"> PAGEREF _Toc165042736 \h </w:instrText>
         </w:r>
         <w:r>
           <w:rPr>
@@ -1592,23 +1674,23 @@
     </w:p>
     <w:p>
       <w:pPr>
-        <w:pStyle w:val="TableofFigures"/>
+        <w:pStyle w:val="Kuvaotsikkoluettelo"/>
         <w:rPr>
           <w:rFonts w:asciiTheme="minorHAnsi" w:eastAsiaTheme="minorEastAsia" w:hAnsiTheme="minorHAnsi" w:cstheme="minorBidi"/>
           <w:noProof/>
           <w:kern w:val="2"/>
           <w:szCs w:val="22"/>
-          <w:lang w:val="en-GB" w:eastAsia="en-GB"/>
+          <w:lang w:eastAsia="fi-FI"/>
           <w14:ligatures w14:val="standardContextual"/>
         </w:rPr>
       </w:pPr>
-      <w:hyperlink w:anchor="_Toc164943745" w:history="1">
+      <w:hyperlink w:anchor="_Toc165042737" w:history="1">
         <w:r>
           <w:rPr>
-            <w:rStyle w:val="Hyperlink"/>
+            <w:rStyle w:val="Hyperlinkki"/>
             <w:noProof/>
           </w:rPr>
-          <w:t>Kuva 4 Tuotteiden hallinta Admin-liittymän kautta</w:t>
+          <w:t>Kuva 5 Omat varaukset</w:t>
         </w:r>
         <w:r>
           <w:rPr>
@@ -1629,7 +1711,77 @@
             <w:noProof/>
             <w:webHidden/>
           </w:rPr>
-          <w:instrText xml:space="preserve"> PAGEREF _Toc164943745 \h </w:instrText>
+          <w:instrText xml:space="preserve"> PAGEREF _Toc165042737 \h </w:instrText>
+        </w:r>
+        <w:r>
+          <w:rPr>
+            <w:noProof/>
+            <w:webHidden/>
+          </w:rPr>
+        </w:r>
+        <w:r>
+          <w:rPr>
+            <w:noProof/>
+            <w:webHidden/>
+          </w:rPr>
+          <w:fldChar w:fldCharType="separate"/>
+        </w:r>
+        <w:r>
+          <w:rPr>
+            <w:noProof/>
+            <w:webHidden/>
+          </w:rPr>
+          <w:t>5</w:t>
+        </w:r>
+        <w:r>
+          <w:rPr>
+            <w:noProof/>
+            <w:webHidden/>
+          </w:rPr>
+          <w:fldChar w:fldCharType="end"/>
+        </w:r>
+      </w:hyperlink>
+    </w:p>
+    <w:p>
+      <w:pPr>
+        <w:pStyle w:val="Kuvaotsikkoluettelo"/>
+        <w:rPr>
+          <w:rFonts w:asciiTheme="minorHAnsi" w:eastAsiaTheme="minorEastAsia" w:hAnsiTheme="minorHAnsi" w:cstheme="minorBidi"/>
+          <w:noProof/>
+          <w:kern w:val="2"/>
+          <w:szCs w:val="22"/>
+          <w:lang w:eastAsia="fi-FI"/>
+          <w14:ligatures w14:val="standardContextual"/>
+        </w:rPr>
+      </w:pPr>
+      <w:hyperlink w:anchor="_Toc165042738" w:history="1">
+        <w:r>
+          <w:rPr>
+            <w:rStyle w:val="Hyperlinkki"/>
+            <w:noProof/>
+          </w:rPr>
+          <w:t>Kuva 6 Tuotteiden hallinta Admin-liittymän kautta</w:t>
+        </w:r>
+        <w:r>
+          <w:rPr>
+            <w:noProof/>
+            <w:webHidden/>
+          </w:rPr>
+          <w:tab/>
+        </w:r>
+        <w:r>
+          <w:rPr>
+            <w:noProof/>
+            <w:webHidden/>
+          </w:rPr>
+          <w:fldChar w:fldCharType="begin"/>
+        </w:r>
+        <w:r>
+          <w:rPr>
+            <w:noProof/>
+            <w:webHidden/>
+          </w:rPr>
+          <w:instrText xml:space="preserve"> PAGEREF _Toc165042738 \h </w:instrText>
         </w:r>
         <w:r>
           <w:rPr>
@@ -1662,23 +1814,23 @@
     </w:p>
     <w:p>
       <w:pPr>
-        <w:pStyle w:val="TableofFigures"/>
+        <w:pStyle w:val="Kuvaotsikkoluettelo"/>
         <w:rPr>
           <w:rFonts w:asciiTheme="minorHAnsi" w:eastAsiaTheme="minorEastAsia" w:hAnsiTheme="minorHAnsi" w:cstheme="minorBidi"/>
           <w:noProof/>
           <w:kern w:val="2"/>
           <w:szCs w:val="22"/>
-          <w:lang w:val="en-GB" w:eastAsia="en-GB"/>
+          <w:lang w:eastAsia="fi-FI"/>
           <w14:ligatures w14:val="standardContextual"/>
         </w:rPr>
       </w:pPr>
-      <w:hyperlink w:anchor="_Toc164943746" w:history="1">
+      <w:hyperlink w:anchor="_Toc165042739" w:history="1">
         <w:r>
           <w:rPr>
-            <w:rStyle w:val="Hyperlink"/>
+            <w:rStyle w:val="Hyperlinkki"/>
             <w:noProof/>
           </w:rPr>
-          <w:t>Kuva 5 Models.py</w:t>
+          <w:t>Kuva 7 Drawio</w:t>
         </w:r>
         <w:r>
           <w:rPr>
@@ -1699,7 +1851,7 @@
             <w:noProof/>
             <w:webHidden/>
           </w:rPr>
-          <w:instrText xml:space="preserve"> PAGEREF _Toc164943746 \h </w:instrText>
+          <w:instrText xml:space="preserve"> PAGEREF _Toc165042739 \h </w:instrText>
         </w:r>
         <w:r>
           <w:rPr>
@@ -1758,19 +1910,19 @@
     </w:p>
     <w:p>
       <w:pPr>
-        <w:pStyle w:val="Heading1"/>
-      </w:pPr>
-      <w:bookmarkStart w:id="1" w:name="_Toc295830000"/>
-      <w:bookmarkStart w:id="2" w:name="_Toc164943735"/>
-      <w:bookmarkEnd w:id="1"/>
+        <w:pStyle w:val="Otsikko1"/>
+      </w:pPr>
+      <w:bookmarkStart w:id="2" w:name="_Toc295830000"/>
+      <w:bookmarkStart w:id="3" w:name="_Toc164943735"/>
+      <w:bookmarkEnd w:id="2"/>
       <w:r>
         <w:lastRenderedPageBreak/>
         <w:t>Johdanto</w:t>
       </w:r>
-      <w:bookmarkEnd w:id="2"/>
-    </w:p>
-    <w:p>
-      <w:bookmarkStart w:id="3" w:name="_Toc295830002"/>
+      <w:bookmarkEnd w:id="3"/>
+    </w:p>
+    <w:p>
+      <w:bookmarkStart w:id="4" w:name="_Toc295830002"/>
       <w:r>
         <w:t xml:space="preserve">Tässä raportissa kuvataan Web-ohjelmointi-kurssin osana olevaa Django-projektin toteutusta. Olimme valinneet aiheeksi lainausjärjestelmän, jonka käyttäjä on kuvitteellinen asukasyhdistys. Valitsemassamme lainausjärjestelmässämme käyttäjä voi selata, varata ja palauttaa työkaluja. Lisäksi käyttäjä pystyy myös selaamaan vanhoja varauksiaan. Tavoitteenamme oli luoda käyttäjäystävällinen ja intuitiivinen järjestelmä, joka helpottaa asukasyhdistyksen jäsenten työkalujen lainaamista. </w:t>
       </w:r>
@@ -1801,7 +1953,7 @@
         <w:t xml:space="preserve">ulullisista syistä tämä jätettiin kuitenkin toteuttamatta. </w:t>
       </w:r>
     </w:p>
-    <w:bookmarkEnd w:id="3"/>
+    <w:bookmarkEnd w:id="4"/>
     <w:p>
       <w:pPr>
         <w:pStyle w:val="Tiivistelmnteksti"/>
@@ -1820,18 +1972,18 @@
     </w:p>
     <w:p>
       <w:pPr>
-        <w:pStyle w:val="Heading1"/>
-      </w:pPr>
-      <w:bookmarkStart w:id="4" w:name="_Toc164943736"/>
+        <w:pStyle w:val="Otsikko1"/>
+      </w:pPr>
+      <w:bookmarkStart w:id="5" w:name="_Toc164943736"/>
       <w:r>
         <w:lastRenderedPageBreak/>
         <w:t>Teknologia</w:t>
       </w:r>
-      <w:bookmarkEnd w:id="4"/>
-    </w:p>
-    <w:p>
-      <w:pPr>
-        <w:pStyle w:val="Caption"/>
+      <w:bookmarkEnd w:id="5"/>
+    </w:p>
+    <w:p>
+      <w:pPr>
+        <w:pStyle w:val="Kuvaotsikko"/>
       </w:pPr>
       <w:r>
         <w:t>Rakentamamme web-sovellus pohjautuu Django-ohjelmointikehykseen</w:t>
@@ -1843,138 +1995,132 @@
         <w:t>.;</w:t>
       </w:r>
       <w:r>
+        <w:t xml:space="preserve"> Django Project</w:t>
+      </w:r>
+      <w:r>
+        <w:t xml:space="preserve">, </w:t>
+      </w:r>
+      <w:r>
+        <w:t>n.d</w:t>
+      </w:r>
+      <w:r>
+        <w:t>.)</w:t>
+      </w:r>
+      <w:r>
+        <w:t>. Toiminnallisuuksien ohjelmointikielenä käytetään Pythonia</w:t>
+      </w:r>
+      <w:r>
+        <w:t xml:space="preserve"> ja JavaScriptia</w:t>
+      </w:r>
+      <w:r>
+        <w:t xml:space="preserve"> (</w:t>
+      </w:r>
+      <w:r>
+        <w:t>Python Software Foundation</w:t>
+      </w:r>
+      <w:r>
+        <w:t xml:space="preserve">, </w:t>
+      </w:r>
+      <w:r>
+        <w:t>n.d.)</w:t>
+      </w:r>
+      <w:r>
+        <w:t>. Sivustojen muotoiluun käytetään</w:t>
+      </w:r>
+      <w:r>
+        <w:t xml:space="preserve"> HTML-kieltä ja</w:t>
+      </w:r>
+      <w:r>
+        <w:t xml:space="preserve"> Tailwind CSS – kirjastoa</w:t>
+      </w:r>
+      <w:r>
+        <w:t xml:space="preserve"> (</w:t>
+      </w:r>
+      <w:r>
+        <w:t>Mozilla</w:t>
+      </w:r>
+      <w:r>
+        <w:t xml:space="preserve">, </w:t>
+      </w:r>
+      <w:r>
+        <w:t>n.d</w:t>
+      </w:r>
+      <w:r>
+        <w:t>.</w:t>
+      </w:r>
+      <w:r>
+        <w:t>;</w:t>
+      </w:r>
+      <w:r>
+        <w:t>Tailwind CSS, n.d</w:t>
+      </w:r>
+      <w:r>
+        <w:t>.</w:t>
+      </w:r>
+      <w:r>
+        <w:t>)</w:t>
+      </w:r>
+      <w:r>
+        <w:t>.</w:t>
+      </w:r>
+      <w:r>
         <w:t xml:space="preserve"> </w:t>
       </w:r>
       <w:r>
-        <w:t>Django Project</w:t>
-      </w:r>
-      <w:r>
-        <w:t xml:space="preserve">, </w:t>
-      </w:r>
-      <w:r>
-        <w:t>n.d</w:t>
-      </w:r>
-      <w:r>
-        <w:t>.)</w:t>
-      </w:r>
-      <w:r>
-        <w:t>. Toiminnallisuuksien ohjelmointikielenä käytetään Pythonia</w:t>
-      </w:r>
-      <w:r>
-        <w:t xml:space="preserve"> ja JavaScriptia</w:t>
+        <w:t>Tietokantana käytimme MySQL-tietokantaa</w:t>
       </w:r>
       <w:r>
         <w:t xml:space="preserve"> (</w:t>
       </w:r>
       <w:r>
-        <w:t>Python Software Foundation</w:t>
-      </w:r>
-      <w:r>
-        <w:t xml:space="preserve">, </w:t>
-      </w:r>
-      <w:r>
-        <w:t>n.d.)</w:t>
-      </w:r>
-      <w:r>
-        <w:t>. Sivustojen muotoiluun käytetään</w:t>
-      </w:r>
-      <w:r>
-        <w:t xml:space="preserve"> HTML-kieltä ja</w:t>
-      </w:r>
-      <w:r>
-        <w:t xml:space="preserve"> Tailwind CSS – kirjastoa</w:t>
-      </w:r>
-      <w:r>
-        <w:t xml:space="preserve"> (</w:t>
-      </w:r>
-      <w:r>
-        <w:t>Mozilla</w:t>
-      </w:r>
-      <w:r>
-        <w:t xml:space="preserve">, </w:t>
-      </w:r>
-      <w:r>
-        <w:t>n.d</w:t>
-      </w:r>
-      <w:r>
-        <w:t>.</w:t>
-      </w:r>
-      <w:r>
-        <w:t>;</w:t>
-      </w:r>
-      <w:r>
-        <w:t>Tailwind CSS, n.d</w:t>
-      </w:r>
-      <w:r>
-        <w:t>.</w:t>
-      </w:r>
-      <w:r>
-        <w:t>)</w:t>
-      </w:r>
-      <w:r>
-        <w:t>.</w:t>
+        <w:rPr>
+          <w:lang w:val="en-US"/>
+        </w:rPr>
+        <w:t>MySQL, n.d.)</w:t>
+      </w:r>
+      <w:r>
+        <w:t xml:space="preserve">. </w:t>
+      </w:r>
+      <w:r>
+        <w:t xml:space="preserve">Tietokantasuunnittelussa käytimme apuna draw.io web-sovellusta. Itse sivusto pyörii </w:t>
+      </w:r>
+      <w:r>
+        <w:t>Docker-kontissa</w:t>
       </w:r>
       <w:r>
         <w:t xml:space="preserve"> </w:t>
       </w:r>
       <w:r>
-        <w:t>Tietokantana käytimme MySQL-tietokantaa</w:t>
-      </w:r>
-      <w:r>
-        <w:t xml:space="preserve"> (</w:t>
-      </w:r>
-      <w:r>
-        <w:rPr>
-          <w:lang w:val="en-US"/>
-        </w:rPr>
-        <w:t>MySQL</w:t>
-      </w:r>
-      <w:r>
-        <w:rPr>
-          <w:lang w:val="en-US"/>
-        </w:rPr>
-        <w:t xml:space="preserve">, </w:t>
-      </w:r>
-      <w:r>
-        <w:rPr>
-          <w:lang w:val="en-US"/>
-        </w:rPr>
-        <w:t>n.d.)</w:t>
-      </w:r>
-      <w:r>
-        <w:t xml:space="preserve">. </w:t>
-      </w:r>
-      <w:r>
-        <w:t xml:space="preserve">Tietokantasuunnittelussa käytimme apuna draw.io web-sovellusta. Itse sivusto pyörii </w:t>
-      </w:r>
-      <w:r>
-        <w:t>Docker-kontissa</w:t>
+        <w:t>yhden projektiryhmäläisen palvelimella</w:t>
+      </w:r>
+      <w:r>
+        <w:t>. Projektin suunnitteluun ja hahmotteluun käytimme Microsoftin Loop-sovellusta</w:t>
+      </w:r>
+      <w:r>
+        <w:t xml:space="preserve"> (Microsoft, n.d.)</w:t>
+      </w:r>
+      <w:r>
+        <w:t>. Sovelluskehitys tapahtui käyttäen Visual Studio</w:t>
+      </w:r>
+      <w:r>
+        <w:t xml:space="preserve"> codea</w:t>
+      </w:r>
+      <w:r>
+        <w:t xml:space="preserve"> ja versionhallinta puolestaan GitHubissa.</w:t>
       </w:r>
       <w:r>
         <w:t xml:space="preserve"> </w:t>
       </w:r>
-      <w:r>
-        <w:t>yhden projektiryhmäläisen palvelimella</w:t>
-      </w:r>
-      <w:r>
-        <w:t>. Projektin suunnitteluun ja hahmotteluun käytimme Microsoftin Loop-sovellusta</w:t>
-      </w:r>
-      <w:r>
-        <w:t xml:space="preserve"> (Microsoft, n.d.)</w:t>
-      </w:r>
-      <w:r>
-        <w:t>. Sovelluskehitys tapahtui käyttäen Visual Studiota ja versionhallinta puolestaan GitHubissa.</w:t>
-      </w:r>
-    </w:p>
-    <w:p>
-      <w:pPr>
-        <w:pStyle w:val="Heading1"/>
-      </w:pPr>
-      <w:bookmarkStart w:id="5" w:name="_Toc164943737"/>
+    </w:p>
+    <w:p>
+      <w:pPr>
+        <w:pStyle w:val="Otsikko1"/>
+      </w:pPr>
+      <w:bookmarkStart w:id="6" w:name="_Toc164943737"/>
       <w:r>
         <w:t>Projekti</w:t>
       </w:r>
-      <w:bookmarkEnd w:id="5"/>
+      <w:bookmarkEnd w:id="6"/>
     </w:p>
     <w:p>
       <w:r>
@@ -2007,7 +2153,7 @@
     </w:p>
     <w:tbl>
       <w:tblPr>
-        <w:tblStyle w:val="GridTable4-Accent1"/>
+        <w:tblStyle w:val="Ruudukkotaulukko4-korostus1"/>
         <w:tblW w:w="0" w:type="auto"/>
         <w:tblLook w:val="04A0" w:firstRow="1" w:lastRow="0" w:firstColumn="1" w:lastColumn="0" w:noHBand="0" w:noVBand="1"/>
         <w:tblCaption w:val="Tehtävien aikataulutus ja resurssijako"/>
@@ -2788,13 +2934,13 @@
     </w:p>
     <w:p>
       <w:pPr>
-        <w:pStyle w:val="Heading2"/>
-      </w:pPr>
-      <w:bookmarkStart w:id="6" w:name="_Toc164943738"/>
+        <w:pStyle w:val="Otsikko2"/>
+      </w:pPr>
+      <w:bookmarkStart w:id="7" w:name="_Toc164943738"/>
       <w:r>
         <w:t>Perustoiminnallisuudet</w:t>
       </w:r>
-      <w:bookmarkEnd w:id="6"/>
+      <w:bookmarkEnd w:id="7"/>
     </w:p>
     <w:p>
       <w:pPr>
@@ -2806,7 +2952,7 @@
       <w:hyperlink r:id="rId13" w:history="1">
         <w:r>
           <w:rPr>
-            <w:rStyle w:val="Hyperlink"/>
+            <w:rStyle w:val="Hyperlinkki"/>
           </w:rPr>
           <w:t>https://lainatehdas.duckdns.org</w:t>
         </w:r>
@@ -2823,9 +2969,9 @@
     </w:p>
     <w:p>
       <w:pPr>
-        <w:pStyle w:val="Caption"/>
-      </w:pPr>
-      <w:bookmarkStart w:id="7" w:name="_Toc164943742"/>
+        <w:pStyle w:val="Kuvaotsikko"/>
+      </w:pPr>
+      <w:bookmarkStart w:id="8" w:name="_Toc165042733"/>
       <w:r>
         <w:t xml:space="preserve">Kuva </w:t>
       </w:r>
@@ -2850,7 +2996,7 @@
       <w:r>
         <w:t xml:space="preserve"> Kirjautumissivu</w:t>
       </w:r>
-      <w:bookmarkEnd w:id="7"/>
+      <w:bookmarkEnd w:id="8"/>
     </w:p>
     <w:p>
       <w:pPr>
@@ -2925,9 +3071,9 @@
     </w:p>
     <w:p>
       <w:pPr>
-        <w:pStyle w:val="Caption"/>
-      </w:pPr>
-      <w:bookmarkStart w:id="8" w:name="_Toc164943743"/>
+        <w:pStyle w:val="Kuvaotsikko"/>
+      </w:pPr>
+      <w:bookmarkStart w:id="9" w:name="_Toc165042734"/>
       <w:r>
         <w:lastRenderedPageBreak/>
         <w:t xml:space="preserve">Kuva </w:t>
@@ -2953,11 +3099,11 @@
       <w:r>
         <w:t xml:space="preserve"> Rekisteröitymissivu</w:t>
       </w:r>
-      <w:bookmarkEnd w:id="8"/>
-    </w:p>
-    <w:p>
-      <w:pPr>
-        <w:pStyle w:val="NormalWeb"/>
+      <w:bookmarkEnd w:id="9"/>
+    </w:p>
+    <w:p>
+      <w:pPr>
+        <w:pStyle w:val="NormaaliWWW"/>
         <w:spacing w:before="0" w:beforeAutospacing="0" w:after="0" w:afterAutospacing="0"/>
         <w:rPr>
           <w:rFonts w:ascii="Calibri" w:hAnsi="Calibri" w:cs="Calibri"/>
@@ -3020,55 +3166,21 @@
         <w:pStyle w:val="Perusteksti"/>
       </w:pPr>
       <w:r>
-        <w:t>Sisäänkirjautumisen</w:t>
-      </w:r>
-      <w:r>
-        <w:t xml:space="preserve"> jälkeen käyttäjä näkee palvelussa olevat tuotteet.</w:t>
-      </w:r>
-      <w:r>
-        <w:t xml:space="preserve"> Tuotteita voi hakea käyttäen hakukenttää.</w:t>
-      </w:r>
-      <w:r>
-        <w:t xml:space="preserve"> Jos tuote ei ole varattuna toiselle käyttäjälle, tuotteen yhteydessä näkyy "Varaa" -painike, jota painamalla käyttäjä voi </w:t>
-      </w:r>
-      <w:r>
-        <w:t xml:space="preserve">helposti </w:t>
-      </w:r>
-      <w:r>
-        <w:t>varata itselleen tuotteen.  Jos tuote on varattuna kyseiselle käyttäjälle, käyttäjä voi myös palauttaa tuotteen painamalla</w:t>
-      </w:r>
-      <w:r>
-        <w:t xml:space="preserve"> tuotteen yhteydessä näkyvää</w:t>
-      </w:r>
-      <w:r>
-        <w:t xml:space="preserve"> "Palauta"</w:t>
-      </w:r>
-      <w:r>
-        <w:t>-painiketta</w:t>
-      </w:r>
-      <w:r>
-        <w:t>.   Klikkaamalla tuotetta, käyttäjä näkee lisätietoja tuotteesta.</w:t>
-      </w:r>
-    </w:p>
-    <w:p>
-      <w:pPr>
-        <w:pStyle w:val="NormalWeb"/>
-        <w:spacing w:before="0" w:beforeAutospacing="0" w:after="0" w:afterAutospacing="0"/>
-        <w:rPr>
-          <w:rFonts w:ascii="Calibri" w:hAnsi="Calibri" w:cs="Calibri"/>
-          <w:sz w:val="22"/>
-          <w:szCs w:val="22"/>
-          <w:lang w:val="fi-FI"/>
-        </w:rPr>
-      </w:pPr>
-    </w:p>
-    <w:p>
-      <w:pPr>
-        <w:pStyle w:val="Caption"/>
-      </w:pPr>
-      <w:bookmarkStart w:id="9" w:name="_Toc164943744"/>
-      <w:r>
-        <w:lastRenderedPageBreak/>
+        <w:t xml:space="preserve">Sisäänkirjautumisen jälkeen käyttäjä näkee </w:t>
+      </w:r>
+      <w:r>
+        <w:t>infosivun, joka kertoo ehdot palvelun käyttöä varten</w:t>
+      </w:r>
+      <w:r>
+        <w:t>.</w:t>
+      </w:r>
+    </w:p>
+    <w:p>
+      <w:pPr>
+        <w:pStyle w:val="Kuvaotsikko"/>
+      </w:pPr>
+      <w:bookmarkStart w:id="10" w:name="_Toc165042735"/>
+      <w:r>
         <w:t xml:space="preserve">Kuva </w:t>
       </w:r>
       <w:r>
@@ -3090,30 +3202,23 @@
         <w:fldChar w:fldCharType="end"/>
       </w:r>
       <w:r>
-        <w:t xml:space="preserve"> Näkymä palvelussa olevista välineistä</w:t>
-      </w:r>
-      <w:bookmarkEnd w:id="9"/>
-    </w:p>
-    <w:p>
-      <w:pPr>
-        <w:pStyle w:val="NormalWeb"/>
-        <w:spacing w:before="0" w:beforeAutospacing="0" w:after="0" w:afterAutospacing="0"/>
-        <w:rPr>
-          <w:rFonts w:ascii="Calibri" w:hAnsi="Calibri" w:cs="Calibri"/>
-          <w:sz w:val="22"/>
-          <w:szCs w:val="22"/>
-          <w:lang w:val="fi-FI"/>
-        </w:rPr>
+        <w:t xml:space="preserve"> Aloitussivu</w:t>
+      </w:r>
+      <w:bookmarkEnd w:id="10"/>
+    </w:p>
+    <w:p>
+      <w:pPr>
+        <w:pStyle w:val="Perusteksti"/>
       </w:pPr>
       <w:r>
         <w:rPr>
           <w:noProof/>
         </w:rPr>
         <w:drawing>
-          <wp:inline distT="0" distB="0" distL="0" distR="0" wp14:anchorId="69C78EF6" wp14:editId="134CF7E4">
-            <wp:extent cx="5760085" cy="2951480"/>
-            <wp:effectExtent l="0" t="0" r="0" b="1270"/>
-            <wp:docPr id="1547729100" name="Picture 1" descr="Ruutukaappaus verkkosovelluksen tuotenäkymästä, jossa on erilaisia varattavia työkaluja"/>
+          <wp:inline distT="0" distB="0" distL="0" distR="0" wp14:anchorId="24F6F6FB" wp14:editId="3F140884">
+            <wp:extent cx="5760085" cy="2145030"/>
+            <wp:effectExtent l="0" t="0" r="0" b="7620"/>
+            <wp:docPr id="295141656" name="Picture 1" descr="Kuva, joka sisältää kohteen teksti, kuvakaappaus, Fontti, dokumentti&#10;&#10;Kuvaus luotu automaattisesti"/>
             <wp:cNvGraphicFramePr>
               <a:graphicFrameLocks xmlns:a="http://schemas.openxmlformats.org/drawingml/2006/main" noChangeAspect="1"/>
             </wp:cNvGraphicFramePr>
@@ -3121,11 +3226,17 @@
               <a:graphicData uri="http://schemas.openxmlformats.org/drawingml/2006/picture">
                 <pic:pic xmlns:pic="http://schemas.openxmlformats.org/drawingml/2006/picture">
                   <pic:nvPicPr>
-                    <pic:cNvPr id="1547729100" name="Picture 1" descr="Ruutukaappaus verkkosovelluksen tuotenäkymästä, jossa on erilaisia varattavia työkaluja"/>
+                    <pic:cNvPr id="295141656" name="Picture 1" descr="Kuva, joka sisältää kohteen teksti, kuvakaappaus, Fontti, dokumentti&#10;&#10;Kuvaus luotu automaattisesti"/>
                     <pic:cNvPicPr/>
                   </pic:nvPicPr>
                   <pic:blipFill>
-                    <a:blip r:embed="rId16"/>
+                    <a:blip r:embed="rId16" cstate="print">
+                      <a:extLst>
+                        <a:ext uri="{28A0092B-C50C-407E-A947-70E740481C1C}">
+                          <a14:useLocalDpi xmlns:a14="http://schemas.microsoft.com/office/drawing/2010/main" val="0"/>
+                        </a:ext>
+                      </a:extLst>
+                    </a:blip>
                     <a:stretch>
                       <a:fillRect/>
                     </a:stretch>
@@ -3133,7 +3244,7 @@
                   <pic:spPr>
                     <a:xfrm>
                       <a:off x="0" y="0"/>
-                      <a:ext cx="5760085" cy="2951480"/>
+                      <a:ext cx="5760085" cy="2145030"/>
                     </a:xfrm>
                     <a:prstGeom prst="rect">
                       <a:avLst/>
@@ -3146,28 +3257,78 @@
         </w:drawing>
       </w:r>
     </w:p>
-    <w:p/>
     <w:p>
       <w:pPr>
         <w:pStyle w:val="Perusteksti"/>
       </w:pPr>
       <w:r>
-        <w:t xml:space="preserve">Valitsemalla ”Omat varaukset”, käyttäjä voi tarkistella omia varauksiaan. Aktiivisten varausten osalta käyttäjä voi merkata tuotteen palautetuksi. Vanhat varaukset on ryhmitelty vuoden ja kuukauden mukaan, ja käyttäjä voi helposti uudelleen varata aiemmin varaamansa tuotteen. </w:t>
-      </w:r>
-    </w:p>
-    <w:p>
-      <w:pPr>
-        <w:pStyle w:val="Perusteksti"/>
-      </w:pPr>
+        <w:t xml:space="preserve">Tämän sivun jälkeen käyttäjä pääsee näkemään kaikki tuotteet. </w:t>
+      </w:r>
+      <w:r>
+        <w:t xml:space="preserve">Tuotteita voi hakea käyttäen hakukenttää. Jos tuote ei ole varattuna toiselle käyttäjälle, tuotteen yhteydessä näkyy "Varaa" -painike, jota painamalla käyttäjä voi helposti varata itselleen tuotteen.  Jos tuote on varattuna kyseiselle käyttäjälle, käyttäjä voi myös palauttaa tuotteen painamalla tuotteen </w:t>
+      </w:r>
+      <w:r>
+        <w:lastRenderedPageBreak/>
+        <w:t>yhteydessä näkyvää "Palauta"-painiketta.   Klikkaamalla tuotetta, käyttäjä näkee lisätietoja tuotteesta.</w:t>
+      </w:r>
+      <w:r>
+        <w:t xml:space="preserve"> Jos tuote on varattu toiselle tai muutoin sen tila ei ole varattavissa, näkyy myös tästä käyttäjälle painike, jossa tilatieto lukee. Tätä painiketta käyttäjä ei kuitenkaan pysty painamaan</w:t>
+      </w:r>
+    </w:p>
+    <w:p>
+      <w:pPr>
+        <w:pStyle w:val="Kuvaotsikko"/>
+      </w:pPr>
+      <w:bookmarkStart w:id="11" w:name="_Toc165042736"/>
+      <w:r>
+        <w:t xml:space="preserve">Kuva </w:t>
+      </w:r>
+      <w:r>
+        <w:fldChar w:fldCharType="begin"/>
+      </w:r>
+      <w:r>
+        <w:instrText xml:space="preserve"> SEQ Kuva \* ARABIC </w:instrText>
+      </w:r>
+      <w:r>
+        <w:fldChar w:fldCharType="separate"/>
+      </w:r>
       <w:r>
         <w:rPr>
           <w:noProof/>
         </w:rPr>
+        <w:t>4</w:t>
+      </w:r>
+      <w:r>
+        <w:fldChar w:fldCharType="end"/>
+      </w:r>
+      <w:r>
+        <w:t xml:space="preserve"> </w:t>
+      </w:r>
+      <w:r>
+        <w:t>Näkymä palvelussa olevista välineistä</w:t>
+      </w:r>
+      <w:bookmarkEnd w:id="11"/>
+    </w:p>
+    <w:p>
+      <w:pPr>
+        <w:pStyle w:val="NormaaliWWW"/>
+        <w:spacing w:before="0" w:beforeAutospacing="0" w:after="0" w:afterAutospacing="0"/>
+        <w:rPr>
+          <w:rFonts w:ascii="Calibri" w:hAnsi="Calibri" w:cs="Calibri"/>
+          <w:sz w:val="22"/>
+          <w:szCs w:val="22"/>
+          <w:lang w:val="fi-FI"/>
+        </w:rPr>
+      </w:pPr>
+      <w:r>
+        <w:rPr>
+          <w:noProof/>
+        </w:rPr>
         <w:drawing>
-          <wp:inline distT="0" distB="0" distL="0" distR="0" wp14:anchorId="6FAFB504" wp14:editId="5382694C">
-            <wp:extent cx="5760085" cy="3289300"/>
-            <wp:effectExtent l="0" t="0" r="0" b="6350"/>
-            <wp:docPr id="1593971757" name="Picture 1" descr="Ruutukaappaus käyttäjän omista varauksista"/>
+          <wp:inline distT="0" distB="0" distL="0" distR="0" wp14:anchorId="69C78EF6" wp14:editId="01924092">
+            <wp:extent cx="4591523" cy="2951480"/>
+            <wp:effectExtent l="0" t="0" r="0" b="1270"/>
+            <wp:docPr id="1547729100" name="Picture 1"/>
             <wp:cNvGraphicFramePr>
               <a:graphicFrameLocks xmlns:a="http://schemas.openxmlformats.org/drawingml/2006/main" noChangeAspect="1"/>
             </wp:cNvGraphicFramePr>
@@ -3175,11 +3336,17 @@
               <a:graphicData uri="http://schemas.openxmlformats.org/drawingml/2006/picture">
                 <pic:pic xmlns:pic="http://schemas.openxmlformats.org/drawingml/2006/picture">
                   <pic:nvPicPr>
-                    <pic:cNvPr id="1593971757" name="Picture 1" descr="Ruutukaappaus käyttäjän omista varauksista"/>
+                    <pic:cNvPr id="1547729100" name="Picture 1"/>
                     <pic:cNvPicPr/>
                   </pic:nvPicPr>
                   <pic:blipFill>
-                    <a:blip r:embed="rId17"/>
+                    <a:blip r:embed="rId17" cstate="print">
+                      <a:extLst>
+                        <a:ext uri="{28A0092B-C50C-407E-A947-70E740481C1C}">
+                          <a14:useLocalDpi xmlns:a14="http://schemas.microsoft.com/office/drawing/2010/main" val="0"/>
+                        </a:ext>
+                      </a:extLst>
+                    </a:blip>
                     <a:stretch>
                       <a:fillRect/>
                     </a:stretch>
@@ -3187,7 +3354,7 @@
                   <pic:spPr>
                     <a:xfrm>
                       <a:off x="0" y="0"/>
-                      <a:ext cx="5760085" cy="3289300"/>
+                      <a:ext cx="4591523" cy="2951480"/>
                     </a:xfrm>
                     <a:prstGeom prst="rect">
                       <a:avLst/>
@@ -3202,33 +3369,139 @@
     </w:p>
     <w:p>
       <w:pPr>
+        <w:pStyle w:val="NormaaliWWW"/>
+        <w:spacing w:before="0" w:beforeAutospacing="0" w:after="0" w:afterAutospacing="0"/>
+        <w:rPr>
+          <w:rFonts w:ascii="Calibri" w:hAnsi="Calibri" w:cs="Calibri"/>
+          <w:sz w:val="22"/>
+          <w:szCs w:val="22"/>
+          <w:lang w:val="fi-FI"/>
+        </w:rPr>
+      </w:pPr>
+    </w:p>
+    <w:p>
+      <w:pPr>
+        <w:spacing w:before="0" w:after="240"/>
+      </w:pPr>
+      <w:r>
+        <w:rPr>
+          <w:noProof/>
+        </w:rPr>
+        <w:drawing>
+          <wp:anchor distT="0" distB="0" distL="114300" distR="114300" simplePos="0" relativeHeight="251659264" behindDoc="0" locked="0" layoutInCell="1" allowOverlap="1" wp14:anchorId="06EA6272" wp14:editId="5E606C34">
+            <wp:simplePos x="0" y="0"/>
+            <wp:positionH relativeFrom="page">
+              <wp:align>center</wp:align>
+            </wp:positionH>
+            <wp:positionV relativeFrom="paragraph">
+              <wp:posOffset>1441450</wp:posOffset>
+            </wp:positionV>
+            <wp:extent cx="5069205" cy="3491865"/>
+            <wp:effectExtent l="0" t="0" r="0" b="0"/>
+            <wp:wrapSquare wrapText="bothSides"/>
+            <wp:docPr id="1593971757" name="Picture 1"/>
+            <wp:cNvGraphicFramePr>
+              <a:graphicFrameLocks xmlns:a="http://schemas.openxmlformats.org/drawingml/2006/main" noChangeAspect="1"/>
+            </wp:cNvGraphicFramePr>
+            <a:graphic xmlns:a="http://schemas.openxmlformats.org/drawingml/2006/main">
+              <a:graphicData uri="http://schemas.openxmlformats.org/drawingml/2006/picture">
+                <pic:pic xmlns:pic="http://schemas.openxmlformats.org/drawingml/2006/picture">
+                  <pic:nvPicPr>
+                    <pic:cNvPr id="1593971757" name="Picture 1"/>
+                    <pic:cNvPicPr/>
+                  </pic:nvPicPr>
+                  <pic:blipFill>
+                    <a:blip r:embed="rId18">
+                      <a:extLst>
+                        <a:ext uri="{28A0092B-C50C-407E-A947-70E740481C1C}">
+                          <a14:useLocalDpi xmlns:a14="http://schemas.microsoft.com/office/drawing/2010/main" val="0"/>
+                        </a:ext>
+                      </a:extLst>
+                    </a:blip>
+                    <a:stretch>
+                      <a:fillRect/>
+                    </a:stretch>
+                  </pic:blipFill>
+                  <pic:spPr>
+                    <a:xfrm>
+                      <a:off x="0" y="0"/>
+                      <a:ext cx="5069205" cy="3491865"/>
+                    </a:xfrm>
+                    <a:prstGeom prst="rect">
+                      <a:avLst/>
+                    </a:prstGeom>
+                  </pic:spPr>
+                </pic:pic>
+              </a:graphicData>
+            </a:graphic>
+            <wp14:sizeRelH relativeFrom="margin">
+              <wp14:pctWidth>0</wp14:pctWidth>
+            </wp14:sizeRelH>
+            <wp14:sizeRelV relativeFrom="margin">
+              <wp14:pctHeight>0</wp14:pctHeight>
+            </wp14:sizeRelV>
+          </wp:anchor>
+        </w:drawing>
+      </w:r>
+      <w:r>
+        <w:t>Valitsemalla ”Omat varaukset”, käyttäjä voi tarkistella omia varauksiaan. Aktiivisten varausten osalta käyttäjä voi merkata tuotteen palautetuksi. Vanhat varaukset on ryhmitelty vuoden ja kuukauden mukaan, ja käyttäjä voi helposti uudelleen varata aiemmin varaamansa tuotteen.</w:t>
+      </w:r>
+    </w:p>
+    <w:p>
+      <w:pPr>
+        <w:spacing w:before="0" w:after="240"/>
+      </w:pPr>
+      <w:bookmarkStart w:id="12" w:name="_Toc165042737"/>
+      <w:r>
+        <w:t xml:space="preserve">Kuva </w:t>
+      </w:r>
+      <w:r>
+        <w:fldChar w:fldCharType="begin"/>
+      </w:r>
+      <w:r>
+        <w:instrText xml:space="preserve"> SEQ Kuva \* ARABIC </w:instrText>
+      </w:r>
+      <w:r>
+        <w:fldChar w:fldCharType="separate"/>
+      </w:r>
+      <w:r>
+        <w:rPr>
+          <w:noProof/>
+        </w:rPr>
+        <w:t>5</w:t>
+      </w:r>
+      <w:r>
+        <w:fldChar w:fldCharType="end"/>
+      </w:r>
+      <w:r>
+        <w:t xml:space="preserve"> Omat varaukset</w:t>
+      </w:r>
+      <w:bookmarkEnd w:id="12"/>
+    </w:p>
+    <w:p>
+      <w:pPr>
         <w:pStyle w:val="Perusteksti"/>
       </w:pPr>
-    </w:p>
-    <w:p>
-      <w:pPr>
-        <w:pStyle w:val="Perusteksti"/>
-      </w:pPr>
+      <w:r>
+        <w:t>Varattavien tuotteiden hallinta tapahtuu Djangon Admin-</w:t>
+      </w:r>
+      <w:r>
+        <w:t>hallinta</w:t>
+      </w:r>
+      <w:r>
+        <w:t>liittymän kautta</w:t>
+      </w:r>
+      <w:r>
+        <w:t>. Mahdollisena lisätoiminnallisuutena oli tarkoitus lisätä tuotteiden hallinta mahdollisuus normaalille sivustolle, riippuen käyttäjän roolista. Aikataulullisista syistä tämä jätettiin kuitenkin toteuttamatta.</w:t>
+      </w:r>
+    </w:p>
+    <w:p>
+      <w:pPr>
+        <w:pStyle w:val="Kuvaotsikko"/>
+      </w:pPr>
+      <w:bookmarkStart w:id="13" w:name="_Toc165042738"/>
       <w:r>
         <w:lastRenderedPageBreak/>
-        <w:t>Varattavien tuotteiden hallinta tapahtuu Djangon Admin-</w:t>
-      </w:r>
-      <w:r>
-        <w:t>hallinta</w:t>
-      </w:r>
-      <w:r>
-        <w:t>liittymän kautta</w:t>
-      </w:r>
-      <w:r>
-        <w:t>. Mahdollisena lisätoiminnallisuutena oli tarkoitus lisätä tuotteiden hallinta mahdollisuus normaalille sivustolle, riippuen käyttäjän roolista. Aikataulullisista syistä tämä jätettiin kuitenkin toteuttamatta.</w:t>
-      </w:r>
-    </w:p>
-    <w:p>
-      <w:pPr>
-        <w:pStyle w:val="Caption"/>
-      </w:pPr>
-      <w:bookmarkStart w:id="10" w:name="_Toc164943745"/>
-      <w:r>
         <w:t xml:space="preserve">Kuva </w:t>
       </w:r>
       <w:r>
@@ -3244,7 +3517,7 @@
         <w:rPr>
           <w:noProof/>
         </w:rPr>
-        <w:t>4</w:t>
+        <w:t>6</w:t>
       </w:r>
       <w:r>
         <w:fldChar w:fldCharType="end"/>
@@ -3252,7 +3525,7 @@
       <w:r>
         <w:t xml:space="preserve"> Tuotteiden hallinta Admin-liittymän kautta</w:t>
       </w:r>
-      <w:bookmarkEnd w:id="10"/>
+      <w:bookmarkEnd w:id="13"/>
     </w:p>
     <w:p>
       <w:pPr>
@@ -3278,7 +3551,7 @@
                     <pic:cNvPicPr/>
                   </pic:nvPicPr>
                   <pic:blipFill>
-                    <a:blip r:embed="rId18"/>
+                    <a:blip r:embed="rId19"/>
                     <a:stretch>
                       <a:fillRect/>
                     </a:stretch>
@@ -3301,23 +3574,26 @@
     </w:p>
     <w:p>
       <w:pPr>
+        <w:spacing w:before="0" w:after="240"/>
+      </w:pPr>
+      <w:r>
+        <w:br w:type="page"/>
+      </w:r>
+    </w:p>
+    <w:p>
+      <w:pPr>
+        <w:pStyle w:val="Otsikko2"/>
+      </w:pPr>
+      <w:bookmarkStart w:id="14" w:name="_Toc164943739"/>
+      <w:r>
+        <w:t>Tietokanta</w:t>
+      </w:r>
+      <w:bookmarkEnd w:id="14"/>
+    </w:p>
+    <w:p>
+      <w:pPr>
         <w:pStyle w:val="Perusteksti"/>
       </w:pPr>
-    </w:p>
-    <w:p>
-      <w:pPr>
-        <w:pStyle w:val="Heading2"/>
-      </w:pPr>
-      <w:bookmarkStart w:id="11" w:name="_Toc164943739"/>
-      <w:r>
-        <w:t>Tietokanta</w:t>
-      </w:r>
-      <w:bookmarkEnd w:id="11"/>
-    </w:p>
-    <w:p>
-      <w:pPr>
-        <w:pStyle w:val="Perusteksti"/>
-      </w:pPr>
       <w:r>
         <w:t>Tietokannaksi valitsimme ulkoisen MySQL-tietokannan Djangon oletu</w:t>
       </w:r>
@@ -3381,9 +3657,9 @@
     </w:p>
     <w:p>
       <w:pPr>
-        <w:pStyle w:val="Caption"/>
-      </w:pPr>
-      <w:bookmarkStart w:id="12" w:name="_Toc164943746"/>
+        <w:pStyle w:val="Kuvaotsikko"/>
+      </w:pPr>
+      <w:bookmarkStart w:id="15" w:name="_Toc165042739"/>
       <w:r>
         <w:lastRenderedPageBreak/>
         <w:t xml:space="preserve">Kuva </w:t>
@@ -3401,26 +3677,23 @@
         <w:rPr>
           <w:noProof/>
         </w:rPr>
-        <w:t>5</w:t>
+        <w:t>7</w:t>
       </w:r>
       <w:r>
         <w:fldChar w:fldCharType="end"/>
       </w:r>
       <w:r>
-        <w:t xml:space="preserve"> Models.py</w:t>
-      </w:r>
-      <w:bookmarkEnd w:id="12"/>
-    </w:p>
-    <w:p>
+        <w:t xml:space="preserve"> Drawio</w:t>
+      </w:r>
       <w:r>
         <w:rPr>
           <w:noProof/>
         </w:rPr>
         <w:drawing>
-          <wp:inline distT="0" distB="0" distL="0" distR="0" wp14:anchorId="0DCDECB0" wp14:editId="29B1CA18">
-            <wp:extent cx="5760085" cy="6158230"/>
+          <wp:inline distT="0" distB="0" distL="0" distR="0" wp14:anchorId="361B692E" wp14:editId="39FE5D77">
+            <wp:extent cx="5760085" cy="4381500"/>
             <wp:effectExtent l="0" t="0" r="0" b="0"/>
-            <wp:docPr id="261530193" name="Picture 1" descr="Kuvakaappaus models.py -tiedostosta"/>
+            <wp:docPr id="114774350" name="Kuva 1" descr="Kuva, joka sisältää kohteen teksti, diagrammi, kuvakaappaus, Samansuuntainen&#10;&#10;Kuvaus luotu automaattisesti"/>
             <wp:cNvGraphicFramePr>
               <a:graphicFrameLocks xmlns:a="http://schemas.openxmlformats.org/drawingml/2006/main" noChangeAspect="1"/>
             </wp:cNvGraphicFramePr>
@@ -3428,30 +3701,23 @@
               <a:graphicData uri="http://schemas.openxmlformats.org/drawingml/2006/picture">
                 <pic:pic xmlns:pic="http://schemas.openxmlformats.org/drawingml/2006/picture">
                   <pic:nvPicPr>
-                    <pic:cNvPr id="261530193" name="Picture 1" descr="Kuvakaappaus models.py -tiedostosta"/>
+                    <pic:cNvPr id="114774350" name="Kuva 1" descr="Kuva, joka sisältää kohteen teksti, diagrammi, kuvakaappaus, Samansuuntainen&#10;&#10;Kuvaus luotu automaattisesti"/>
                     <pic:cNvPicPr/>
                   </pic:nvPicPr>
-                  <pic:blipFill rotWithShape="1">
-                    <a:blip r:embed="rId19"/>
-                    <a:srcRect/>
-                    <a:stretch/>
+                  <pic:blipFill>
+                    <a:blip r:embed="rId20"/>
+                    <a:stretch>
+                      <a:fillRect/>
+                    </a:stretch>
                   </pic:blipFill>
-                  <pic:spPr bwMode="auto">
+                  <pic:spPr>
                     <a:xfrm>
                       <a:off x="0" y="0"/>
-                      <a:ext cx="5760085" cy="6158230"/>
+                      <a:ext cx="5760085" cy="4381500"/>
                     </a:xfrm>
                     <a:prstGeom prst="rect">
                       <a:avLst/>
                     </a:prstGeom>
-                    <a:ln>
-                      <a:noFill/>
-                    </a:ln>
-                    <a:extLst>
-                      <a:ext uri="{53640926-AAD7-44D8-BBD7-CCE9431645EC}">
-                        <a14:shadowObscured xmlns:a14="http://schemas.microsoft.com/office/drawing/2010/main"/>
-                      </a:ext>
-                    </a:extLst>
                   </pic:spPr>
                 </pic:pic>
               </a:graphicData>
@@ -3459,16 +3725,17 @@
           </wp:inline>
         </w:drawing>
       </w:r>
-    </w:p>
-    <w:p>
-      <w:pPr>
-        <w:pStyle w:val="Heading1"/>
-      </w:pPr>
-      <w:bookmarkStart w:id="13" w:name="_Toc164943740"/>
+      <w:bookmarkEnd w:id="15"/>
+    </w:p>
+    <w:p>
+      <w:pPr>
+        <w:pStyle w:val="Otsikko1"/>
+      </w:pPr>
+      <w:bookmarkStart w:id="16" w:name="_Toc164943740"/>
       <w:r>
         <w:t>Johtopäätökset</w:t>
       </w:r>
-      <w:bookmarkEnd w:id="13"/>
+      <w:bookmarkEnd w:id="16"/>
     </w:p>
     <w:p>
       <w:pPr>
@@ -3520,12 +3787,12 @@
       <w:pPr>
         <w:pStyle w:val="Lhteet-otsikko"/>
       </w:pPr>
-      <w:bookmarkStart w:id="14" w:name="_Toc164943741"/>
+      <w:bookmarkStart w:id="17" w:name="_Toc164943741"/>
       <w:r>
         <w:lastRenderedPageBreak/>
         <w:t>Lähteet</w:t>
       </w:r>
-      <w:bookmarkEnd w:id="14"/>
+      <w:bookmarkEnd w:id="17"/>
     </w:p>
     <w:p>
       <w:pPr>
@@ -3577,27 +3844,13 @@
         </w:rPr>
         <w:t xml:space="preserve">Haettu 12.4.2024 sivulta </w:t>
       </w:r>
-      <w:hyperlink r:id="rId20" w:history="1">
+      <w:hyperlink r:id="rId21" w:history="1">
         <w:r>
           <w:rPr>
-            <w:rStyle w:val="Hyperlink"/>
+            <w:rStyle w:val="Hyperlinkki"/>
             <w:lang w:val="en-GB"/>
           </w:rPr>
-          <w:t>https://www.djang</w:t>
-        </w:r>
-        <w:r>
-          <w:rPr>
-            <w:rStyle w:val="Hyperlink"/>
-            <w:lang w:val="en-GB"/>
-          </w:rPr>
-          <w:t>o</w:t>
-        </w:r>
-        <w:r>
-          <w:rPr>
-            <w:rStyle w:val="Hyperlink"/>
-            <w:lang w:val="en-GB"/>
-          </w:rPr>
-          <w:t>project.com/</w:t>
+          <w:t>https://www.djangoproject.com/</w:t>
         </w:r>
       </w:hyperlink>
       <w:r>
@@ -3650,18 +3903,12 @@
         <w:rPr>
           <w:lang w:val="en-GB"/>
         </w:rPr>
-        <w:t>Haettu 12.4.2024 sivulta</w:t>
-      </w:r>
-      <w:r>
-        <w:rPr>
-          <w:lang w:val="en-GB"/>
-        </w:rPr>
-        <w:t xml:space="preserve"> </w:t>
-      </w:r>
-      <w:hyperlink r:id="rId21" w:history="1">
+        <w:t xml:space="preserve">Haettu 12.4.2024 sivulta </w:t>
+      </w:r>
+      <w:hyperlink r:id="rId22" w:history="1">
         <w:r>
           <w:rPr>
-            <w:rStyle w:val="Hyperlink"/>
+            <w:rStyle w:val="Hyperlinkki"/>
             <w:lang w:val="en-GB"/>
           </w:rPr>
           <w:t>https://www.python.org/</w:t>
@@ -3702,7 +3949,42 @@
           <w:iCs/>
           <w:lang w:val="en-GB"/>
         </w:rPr>
-        <w:t>Microsoft Loop</w:t>
+        <w:t>Microsoft Loop. Think, plan, and create together</w:t>
+      </w:r>
+      <w:r>
+        <w:rPr>
+          <w:lang w:val="en-GB"/>
+        </w:rPr>
+        <w:t xml:space="preserve">. </w:t>
+      </w:r>
+      <w:r>
+        <w:t>Haettu 12.4.2024 sivulta https://www.microsoft.com/en-us/microsoft-loop</w:t>
+      </w:r>
+    </w:p>
+    <w:p>
+      <w:pPr>
+        <w:pStyle w:val="Liiteluettelo"/>
+        <w:rPr>
+          <w:lang w:val="en-US"/>
+        </w:rPr>
+      </w:pPr>
+      <w:r>
+        <w:rPr>
+          <w:lang w:val="en-GB"/>
+        </w:rPr>
+        <w:t>Mozilla. (</w:t>
+      </w:r>
+      <w:r>
+        <w:rPr>
+          <w:lang w:val="en-GB"/>
+        </w:rPr>
+        <w:t>n.d.</w:t>
+      </w:r>
+      <w:r>
+        <w:rPr>
+          <w:lang w:val="en-GB"/>
+        </w:rPr>
+        <w:t xml:space="preserve">). </w:t>
       </w:r>
       <w:r>
         <w:rPr>
@@ -3710,66 +3992,15 @@
           <w:iCs/>
           <w:lang w:val="en-GB"/>
         </w:rPr>
+        <w:t>HTML basics</w:t>
+      </w:r>
+      <w:r>
+        <w:rPr>
+          <w:lang w:val="en-GB"/>
+        </w:rPr>
         <w:t xml:space="preserve">. </w:t>
       </w:r>
       <w:r>
-        <w:rPr>
-          <w:i/>
-          <w:iCs/>
-          <w:lang w:val="en-GB"/>
-        </w:rPr>
-        <w:t>Think, plan, and create together</w:t>
-      </w:r>
-      <w:r>
-        <w:rPr>
-          <w:lang w:val="en-GB"/>
-        </w:rPr>
-        <w:t xml:space="preserve">. </w:t>
-      </w:r>
-      <w:r>
-        <w:t>Haettu 12.4.2024 sivulta https://www.microsoft.com/en-us/microsoft-loop</w:t>
-      </w:r>
-    </w:p>
-    <w:p>
-      <w:pPr>
-        <w:pStyle w:val="Liiteluettelo"/>
-        <w:rPr>
-          <w:lang w:val="en-US"/>
-        </w:rPr>
-      </w:pPr>
-      <w:r>
-        <w:rPr>
-          <w:lang w:val="en-GB"/>
-        </w:rPr>
-        <w:t>Mozilla. (</w:t>
-      </w:r>
-      <w:r>
-        <w:rPr>
-          <w:lang w:val="en-GB"/>
-        </w:rPr>
-        <w:t>n.d.</w:t>
-      </w:r>
-      <w:r>
-        <w:rPr>
-          <w:lang w:val="en-GB"/>
-        </w:rPr>
-        <w:t xml:space="preserve">). </w:t>
-      </w:r>
-      <w:r>
-        <w:rPr>
-          <w:i/>
-          <w:iCs/>
-          <w:lang w:val="en-GB"/>
-        </w:rPr>
-        <w:t>HTML basics</w:t>
-      </w:r>
-      <w:r>
-        <w:rPr>
-          <w:lang w:val="en-GB"/>
-        </w:rPr>
-        <w:t xml:space="preserve">. </w:t>
-      </w:r>
-      <w:r>
         <w:t>Haet</w:t>
       </w:r>
       <w:r>
@@ -3778,10 +4009,10 @@
       <w:r>
         <w:t xml:space="preserve"> </w:t>
       </w:r>
-      <w:hyperlink r:id="rId22" w:history="1">
+      <w:hyperlink r:id="rId23" w:history="1">
         <w:r>
           <w:rPr>
-            <w:rStyle w:val="Hyperlink"/>
+            <w:rStyle w:val="Hyperlinkki"/>
           </w:rPr>
           <w:t>https://developer.mozilla.org/en-US/docs/Learn/Getting_started_with_the_web/HTML_basics</w:t>
         </w:r>
@@ -3812,10 +4043,7 @@
         <w:t xml:space="preserve"> </w:t>
       </w:r>
       <w:r>
-        <w:t xml:space="preserve">Haettu 12.4.2024 sivulta </w:t>
-      </w:r>
-      <w:r>
-        <w:t>https://dev.mysql.com/doc/</w:t>
+        <w:t>Haettu 12.4.2024 sivulta https://dev.mysql.com/doc/</w:t>
       </w:r>
     </w:p>
     <w:p>
@@ -3856,10 +4084,10 @@
         </w:rPr>
         <w:t xml:space="preserve"> </w:t>
       </w:r>
-      <w:hyperlink r:id="rId23" w:history="1">
+      <w:hyperlink r:id="rId24" w:history="1">
         <w:r>
           <w:rPr>
-            <w:rStyle w:val="Hyperlink"/>
+            <w:rStyle w:val="Hyperlinkki"/>
             <w:lang w:val="en-GB"/>
           </w:rPr>
           <w:t>https://tailwindcss.com/docs/installation/play-cdn</w:t>
@@ -3929,39 +4157,17 @@
       <w:r>
         <w:t xml:space="preserve"> </w:t>
       </w:r>
-      <w:hyperlink r:id="rId24" w:history="1">
+      <w:hyperlink r:id="rId25" w:history="1">
         <w:r>
           <w:rPr>
-            <w:rStyle w:val="Hyperlink"/>
+            <w:rStyle w:val="Hyperlinkki"/>
           </w:rPr>
           <w:t>https://www.w3schools.com/django/</w:t>
         </w:r>
       </w:hyperlink>
     </w:p>
-    <w:p>
-      <w:pPr>
-        <w:pStyle w:val="Bibliography"/>
-        <w:ind w:left="0" w:firstLine="0"/>
-      </w:pPr>
-    </w:p>
-    <w:p>
-      <w:pPr>
-        <w:pStyle w:val="Bibliography"/>
-        <w:ind w:left="0" w:firstLine="0"/>
-        <w:sectPr>
-          <w:headerReference w:type="default" r:id="rId25"/>
-          <w:footerReference w:type="default" r:id="rId26"/>
-          <w:pgSz w:w="11906" w:h="16838"/>
-          <w:pgMar w:top="1134" w:right="1134" w:bottom="1134" w:left="1701" w:header="567" w:footer="567" w:gutter="0"/>
-          <w:pgNumType w:start="1"/>
-          <w:cols w:space="708"/>
-          <w:docGrid w:linePitch="360"/>
-        </w:sectPr>
-      </w:pPr>
-    </w:p>
-    <w:p/>
     <w:sectPr>
-      <w:headerReference w:type="default" r:id="rId27"/>
+      <w:headerReference w:type="default" r:id="rId26"/>
       <w:pgSz w:w="11906" w:h="16838"/>
       <w:pgMar w:top="1134" w:right="1134" w:bottom="1134" w:left="1701" w:header="567" w:footer="567" w:gutter="0"/>
       <w:pgNumType w:start="1"/>
@@ -3999,16 +4205,6 @@
 </w:endnotes>
 </file>
 
-<file path=word/footer1.xml><?xml version="1.0" encoding="utf-8"?>
-<w:ftr xmlns:wpc="http://schemas.microsoft.com/office/word/2010/wordprocessingCanvas" xmlns:cx="http://schemas.microsoft.com/office/drawing/2014/chartex" xmlns:cx1="http://schemas.microsoft.com/office/drawing/2015/9/8/chartex" xmlns:cx2="http://schemas.microsoft.com/office/drawing/2015/10/21/chartex" xmlns:cx3="http://schemas.microsoft.com/office/drawing/2016/5/9/chartex" xmlns:cx4="http://schemas.microsoft.com/office/drawing/2016/5/10/chartex" xmlns:cx5="http://schemas.microsoft.com/office/drawing/2016/5/11/chartex" xmlns:cx6="http://schemas.microsoft.com/office/drawing/2016/5/12/chartex" xmlns:cx7="http://schemas.microsoft.com/office/drawing/2016/5/13/chartex" xmlns:cx8="http://schemas.microsoft.com/office/drawing/2016/5/14/chartex" xmlns:mc="http://schemas.openxmlformats.org/markup-compatibility/2006" xmlns:aink="http://schemas.microsoft.com/office/drawing/2016/ink" xmlns:am3d="http://schemas.microsoft.com/office/drawing/2017/model3d" xmlns:o="urn:schemas-microsoft-com:office:office" xmlns:oel="http://schemas.microsoft.com/office/2019/extlst" xmlns:r="http://schemas.openxmlformats.org/officeDocument/2006/relationships" xmlns:m="http://schemas.openxmlformats.org/officeDocument/2006/math" xmlns:v="urn:schemas-microsoft-com:vml" xmlns:wp14="http://schemas.microsoft.com/office/word/2010/wordprocessingDrawing" xmlns:wp="http://schemas.openxmlformats.org/drawingml/2006/wordprocessingDrawing" xmlns:w10="urn:schemas-microsoft-com:office:word" xmlns:w="http://schemas.openxmlformats.org/wordprocessingml/2006/main" xmlns:w14="http://schemas.microsoft.com/office/word/2010/wordml" xmlns:w15="http://schemas.microsoft.com/office/word/2012/wordml" xmlns:w16cex="http://schemas.microsoft.com/office/word/2018/wordml/cex" xmlns:w16cid="http://schemas.microsoft.com/office/word/2016/wordml/cid" xmlns:w16="http://schemas.microsoft.com/office/word/2018/wordml" xmlns:w16sdtdh="http://schemas.microsoft.com/office/word/2020/wordml/sdtdatahash" xmlns:w16se="http://schemas.microsoft.com/office/word/2015/wordml/symex" xmlns:wpg="http://schemas.microsoft.com/office/word/2010/wordprocessingGroup" xmlns:wpi="http://schemas.microsoft.com/office/word/2010/wordprocessingInk" xmlns:wne="http://schemas.microsoft.com/office/word/2006/wordml" xmlns:wps="http://schemas.microsoft.com/office/word/2010/wordprocessingShape" mc:Ignorable="w14 w15 w16se w16cid w16 w16cex w16sdtdh wp14">
-  <w:p>
-    <w:pPr>
-      <w:pStyle w:val="Footer"/>
-    </w:pPr>
-  </w:p>
-</w:ftr>
-</file>
-
 <file path=word/footnotes.xml><?xml version="1.0" encoding="utf-8"?>
 <w:footnotes xmlns:wpc="http://schemas.microsoft.com/office/word/2010/wordprocessingCanvas" xmlns:cx="http://schemas.microsoft.com/office/drawing/2014/chartex" xmlns:cx1="http://schemas.microsoft.com/office/drawing/2015/9/8/chartex" xmlns:cx2="http://schemas.microsoft.com/office/drawing/2015/10/21/chartex" xmlns:cx3="http://schemas.microsoft.com/office/drawing/2016/5/9/chartex" xmlns:cx4="http://schemas.microsoft.com/office/drawing/2016/5/10/chartex" xmlns:cx5="http://schemas.microsoft.com/office/drawing/2016/5/11/chartex" xmlns:cx6="http://schemas.microsoft.com/office/drawing/2016/5/12/chartex" xmlns:cx7="http://schemas.microsoft.com/office/drawing/2016/5/13/chartex" xmlns:cx8="http://schemas.microsoft.com/office/drawing/2016/5/14/chartex" xmlns:mc="http://schemas.openxmlformats.org/markup-compatibility/2006" xmlns:aink="http://schemas.microsoft.com/office/drawing/2016/ink" xmlns:am3d="http://schemas.microsoft.com/office/drawing/2017/model3d" xmlns:o="urn:schemas-microsoft-com:office:office" xmlns:oel="http://schemas.microsoft.com/office/2019/extlst" xmlns:r="http://schemas.openxmlformats.org/officeDocument/2006/relationships" xmlns:m="http://schemas.openxmlformats.org/officeDocument/2006/math" xmlns:v="urn:schemas-microsoft-com:vml" xmlns:wp14="http://schemas.microsoft.com/office/word/2010/wordprocessingDrawing" xmlns:wp="http://schemas.openxmlformats.org/drawingml/2006/wordprocessingDrawing" xmlns:w10="urn:schemas-microsoft-com:office:word" xmlns:w="http://schemas.openxmlformats.org/wordprocessingml/2006/main" xmlns:w14="http://schemas.microsoft.com/office/word/2010/wordml" xmlns:w15="http://schemas.microsoft.com/office/word/2012/wordml" xmlns:w16cex="http://schemas.microsoft.com/office/word/2018/wordml/cex" xmlns:w16cid="http://schemas.microsoft.com/office/word/2016/wordml/cid" xmlns:w16="http://schemas.microsoft.com/office/word/2018/wordml" xmlns:w16sdtdh="http://schemas.microsoft.com/office/word/2020/wordml/sdtdatahash" xmlns:w16se="http://schemas.microsoft.com/office/word/2015/wordml/symex" xmlns:wpg="http://schemas.microsoft.com/office/word/2010/wordprocessingGroup" xmlns:wpi="http://schemas.microsoft.com/office/word/2010/wordprocessingInk" xmlns:wne="http://schemas.microsoft.com/office/word/2006/wordml" xmlns:wps="http://schemas.microsoft.com/office/word/2010/wordprocessingShape" mc:Ignorable="w14 w15 w16se w16cid w16 w16cex w16sdtdh wp14">
   <w:footnote w:type="separator" w:id="-1">
@@ -4040,7 +4236,7 @@
 <w:hdr xmlns:wpc="http://schemas.microsoft.com/office/word/2010/wordprocessingCanvas" xmlns:cx="http://schemas.microsoft.com/office/drawing/2014/chartex" xmlns:cx1="http://schemas.microsoft.com/office/drawing/2015/9/8/chartex" xmlns:cx2="http://schemas.microsoft.com/office/drawing/2015/10/21/chartex" xmlns:cx3="http://schemas.microsoft.com/office/drawing/2016/5/9/chartex" xmlns:cx4="http://schemas.microsoft.com/office/drawing/2016/5/10/chartex" xmlns:cx5="http://schemas.microsoft.com/office/drawing/2016/5/11/chartex" xmlns:cx6="http://schemas.microsoft.com/office/drawing/2016/5/12/chartex" xmlns:cx7="http://schemas.microsoft.com/office/drawing/2016/5/13/chartex" xmlns:cx8="http://schemas.microsoft.com/office/drawing/2016/5/14/chartex" xmlns:mc="http://schemas.openxmlformats.org/markup-compatibility/2006" xmlns:aink="http://schemas.microsoft.com/office/drawing/2016/ink" xmlns:am3d="http://schemas.microsoft.com/office/drawing/2017/model3d" xmlns:o="urn:schemas-microsoft-com:office:office" xmlns:oel="http://schemas.microsoft.com/office/2019/extlst" xmlns:r="http://schemas.openxmlformats.org/officeDocument/2006/relationships" xmlns:m="http://schemas.openxmlformats.org/officeDocument/2006/math" xmlns:v="urn:schemas-microsoft-com:vml" xmlns:wp14="http://schemas.microsoft.com/office/word/2010/wordprocessingDrawing" xmlns:wp="http://schemas.openxmlformats.org/drawingml/2006/wordprocessingDrawing" xmlns:w10="urn:schemas-microsoft-com:office:word" xmlns:w="http://schemas.openxmlformats.org/wordprocessingml/2006/main" xmlns:w14="http://schemas.microsoft.com/office/word/2010/wordml" xmlns:w15="http://schemas.microsoft.com/office/word/2012/wordml" xmlns:w16cex="http://schemas.microsoft.com/office/word/2018/wordml/cex" xmlns:w16cid="http://schemas.microsoft.com/office/word/2016/wordml/cid" xmlns:w16="http://schemas.microsoft.com/office/word/2018/wordml" xmlns:w16sdtdh="http://schemas.microsoft.com/office/word/2020/wordml/sdtdatahash" xmlns:w16se="http://schemas.microsoft.com/office/word/2015/wordml/symex" xmlns:wpg="http://schemas.microsoft.com/office/word/2010/wordprocessingGroup" xmlns:wpi="http://schemas.microsoft.com/office/word/2010/wordprocessingInk" xmlns:wne="http://schemas.microsoft.com/office/word/2006/wordml" xmlns:wps="http://schemas.microsoft.com/office/word/2010/wordprocessingShape" mc:Ignorable="w14 w15 w16se w16cid w16 w16cex w16sdtdh wp14">
   <w:p>
     <w:pPr>
-      <w:pStyle w:val="Header"/>
+      <w:pStyle w:val="Yltunniste"/>
     </w:pPr>
   </w:p>
 </w:hdr>
@@ -4048,45 +4244,9 @@
 
 <file path=word/header2.xml><?xml version="1.0" encoding="utf-8"?>
 <w:hdr xmlns:wpc="http://schemas.microsoft.com/office/word/2010/wordprocessingCanvas" xmlns:cx="http://schemas.microsoft.com/office/drawing/2014/chartex" xmlns:cx1="http://schemas.microsoft.com/office/drawing/2015/9/8/chartex" xmlns:cx2="http://schemas.microsoft.com/office/drawing/2015/10/21/chartex" xmlns:cx3="http://schemas.microsoft.com/office/drawing/2016/5/9/chartex" xmlns:cx4="http://schemas.microsoft.com/office/drawing/2016/5/10/chartex" xmlns:cx5="http://schemas.microsoft.com/office/drawing/2016/5/11/chartex" xmlns:cx6="http://schemas.microsoft.com/office/drawing/2016/5/12/chartex" xmlns:cx7="http://schemas.microsoft.com/office/drawing/2016/5/13/chartex" xmlns:cx8="http://schemas.microsoft.com/office/drawing/2016/5/14/chartex" xmlns:mc="http://schemas.openxmlformats.org/markup-compatibility/2006" xmlns:aink="http://schemas.microsoft.com/office/drawing/2016/ink" xmlns:am3d="http://schemas.microsoft.com/office/drawing/2017/model3d" xmlns:o="urn:schemas-microsoft-com:office:office" xmlns:oel="http://schemas.microsoft.com/office/2019/extlst" xmlns:r="http://schemas.openxmlformats.org/officeDocument/2006/relationships" xmlns:m="http://schemas.openxmlformats.org/officeDocument/2006/math" xmlns:v="urn:schemas-microsoft-com:vml" xmlns:wp14="http://schemas.microsoft.com/office/word/2010/wordprocessingDrawing" xmlns:wp="http://schemas.openxmlformats.org/drawingml/2006/wordprocessingDrawing" xmlns:w10="urn:schemas-microsoft-com:office:word" xmlns:w="http://schemas.openxmlformats.org/wordprocessingml/2006/main" xmlns:w14="http://schemas.microsoft.com/office/word/2010/wordml" xmlns:w15="http://schemas.microsoft.com/office/word/2012/wordml" xmlns:w16cex="http://schemas.microsoft.com/office/word/2018/wordml/cex" xmlns:w16cid="http://schemas.microsoft.com/office/word/2016/wordml/cid" xmlns:w16="http://schemas.microsoft.com/office/word/2018/wordml" xmlns:w16sdtdh="http://schemas.microsoft.com/office/word/2020/wordml/sdtdatahash" xmlns:w16se="http://schemas.microsoft.com/office/word/2015/wordml/symex" xmlns:wpg="http://schemas.microsoft.com/office/word/2010/wordprocessingGroup" xmlns:wpi="http://schemas.microsoft.com/office/word/2010/wordprocessingInk" xmlns:wne="http://schemas.microsoft.com/office/word/2006/wordml" xmlns:wps="http://schemas.microsoft.com/office/word/2010/wordprocessingShape" mc:Ignorable="w14 w15 w16se w16cid w16 w16cex w16sdtdh wp14">
-  <w:sdt>
-    <w:sdtPr>
-      <w:id w:val="-1815012186"/>
-      <w:docPartObj>
-        <w:docPartGallery w:val="Page Numbers (Top of Page)"/>
-        <w:docPartUnique/>
-      </w:docPartObj>
-    </w:sdtPr>
-    <w:sdtContent>
-      <w:p>
-        <w:pPr>
-          <w:pStyle w:val="Header"/>
-        </w:pPr>
-        <w:r>
-          <w:fldChar w:fldCharType="begin"/>
-        </w:r>
-        <w:r>
-          <w:instrText xml:space="preserve"> PAGE   \* MERGEFORMAT </w:instrText>
-        </w:r>
-        <w:r>
-          <w:fldChar w:fldCharType="separate"/>
-        </w:r>
-        <w:r>
-          <w:t>8</w:t>
-        </w:r>
-        <w:r>
-          <w:fldChar w:fldCharType="end"/>
-        </w:r>
-      </w:p>
-    </w:sdtContent>
-  </w:sdt>
-</w:hdr>
-</file>
-
-<file path=word/header3.xml><?xml version="1.0" encoding="utf-8"?>
-<w:hdr xmlns:wpc="http://schemas.microsoft.com/office/word/2010/wordprocessingCanvas" xmlns:cx="http://schemas.microsoft.com/office/drawing/2014/chartex" xmlns:cx1="http://schemas.microsoft.com/office/drawing/2015/9/8/chartex" xmlns:cx2="http://schemas.microsoft.com/office/drawing/2015/10/21/chartex" xmlns:cx3="http://schemas.microsoft.com/office/drawing/2016/5/9/chartex" xmlns:cx4="http://schemas.microsoft.com/office/drawing/2016/5/10/chartex" xmlns:cx5="http://schemas.microsoft.com/office/drawing/2016/5/11/chartex" xmlns:cx6="http://schemas.microsoft.com/office/drawing/2016/5/12/chartex" xmlns:cx7="http://schemas.microsoft.com/office/drawing/2016/5/13/chartex" xmlns:cx8="http://schemas.microsoft.com/office/drawing/2016/5/14/chartex" xmlns:mc="http://schemas.openxmlformats.org/markup-compatibility/2006" xmlns:aink="http://schemas.microsoft.com/office/drawing/2016/ink" xmlns:am3d="http://schemas.microsoft.com/office/drawing/2017/model3d" xmlns:o="urn:schemas-microsoft-com:office:office" xmlns:oel="http://schemas.microsoft.com/office/2019/extlst" xmlns:r="http://schemas.openxmlformats.org/officeDocument/2006/relationships" xmlns:m="http://schemas.openxmlformats.org/officeDocument/2006/math" xmlns:v="urn:schemas-microsoft-com:vml" xmlns:wp14="http://schemas.microsoft.com/office/word/2010/wordprocessingDrawing" xmlns:wp="http://schemas.openxmlformats.org/drawingml/2006/wordprocessingDrawing" xmlns:w10="urn:schemas-microsoft-com:office:word" xmlns:w="http://schemas.openxmlformats.org/wordprocessingml/2006/main" xmlns:w14="http://schemas.microsoft.com/office/word/2010/wordml" xmlns:w15="http://schemas.microsoft.com/office/word/2012/wordml" xmlns:w16cex="http://schemas.microsoft.com/office/word/2018/wordml/cex" xmlns:w16cid="http://schemas.microsoft.com/office/word/2016/wordml/cid" xmlns:w16="http://schemas.microsoft.com/office/word/2018/wordml" xmlns:w16sdtdh="http://schemas.microsoft.com/office/word/2020/wordml/sdtdatahash" xmlns:w16se="http://schemas.microsoft.com/office/word/2015/wordml/symex" xmlns:wpg="http://schemas.microsoft.com/office/word/2010/wordprocessingGroup" xmlns:wpi="http://schemas.microsoft.com/office/word/2010/wordprocessingInk" xmlns:wne="http://schemas.microsoft.com/office/word/2006/wordml" xmlns:wps="http://schemas.microsoft.com/office/word/2010/wordprocessingShape" mc:Ignorable="w14 w15 w16se w16cid w16 w16cex w16sdtdh wp14">
   <w:p>
     <w:pPr>
-      <w:pStyle w:val="Header"/>
+      <w:pStyle w:val="Yltunniste"/>
     </w:pPr>
   </w:p>
 </w:hdr>
@@ -4188,7 +4348,7 @@
     <w:lvl w:ilvl="0" w:tplc="C9F07484">
       <w:start w:val="1"/>
       <w:numFmt w:val="bullet"/>
-      <w:pStyle w:val="ListParagraph"/>
+      <w:pStyle w:val="Luettelokappale"/>
       <w:lvlText w:val=""/>
       <w:lvlJc w:val="left"/>
       <w:pPr>
@@ -4305,7 +4465,7 @@
     <w:lvl w:ilvl="0">
       <w:start w:val="1"/>
       <w:numFmt w:val="decimal"/>
-      <w:pStyle w:val="Heading1"/>
+      <w:pStyle w:val="Otsikko1"/>
       <w:lvlText w:val="%1"/>
       <w:lvlJc w:val="left"/>
       <w:pPr>
@@ -4315,7 +4475,7 @@
     <w:lvl w:ilvl="1">
       <w:start w:val="1"/>
       <w:numFmt w:val="decimal"/>
-      <w:pStyle w:val="Heading2"/>
+      <w:pStyle w:val="Otsikko2"/>
       <w:lvlText w:val="%1.%2"/>
       <w:lvlJc w:val="left"/>
       <w:pPr>
@@ -4325,7 +4485,7 @@
     <w:lvl w:ilvl="2">
       <w:start w:val="1"/>
       <w:numFmt w:val="decimal"/>
-      <w:pStyle w:val="Heading3"/>
+      <w:pStyle w:val="Otsikko3"/>
       <w:lvlText w:val="%1.%2.%3"/>
       <w:lvlJc w:val="left"/>
       <w:pPr>
@@ -4344,7 +4504,7 @@
     <w:lvl w:ilvl="4">
       <w:start w:val="1"/>
       <w:numFmt w:val="decimal"/>
-      <w:pStyle w:val="Heading5"/>
+      <w:pStyle w:val="Otsikko5"/>
       <w:lvlText w:val="%1.%2.%3.%4.%5"/>
       <w:lvlJc w:val="left"/>
       <w:pPr>
@@ -4354,7 +4514,7 @@
     <w:lvl w:ilvl="5">
       <w:start w:val="1"/>
       <w:numFmt w:val="decimal"/>
-      <w:pStyle w:val="Heading6"/>
+      <w:pStyle w:val="Otsikko6"/>
       <w:lvlText w:val="%1.%2.%3.%4.%5.%6"/>
       <w:lvlJc w:val="left"/>
       <w:pPr>
@@ -4364,7 +4524,7 @@
     <w:lvl w:ilvl="6">
       <w:start w:val="1"/>
       <w:numFmt w:val="decimal"/>
-      <w:pStyle w:val="Heading7"/>
+      <w:pStyle w:val="Otsikko7"/>
       <w:lvlText w:val="%1.%2.%3.%4.%5.%6.%7"/>
       <w:lvlJc w:val="left"/>
       <w:pPr>
@@ -4374,7 +4534,7 @@
     <w:lvl w:ilvl="7">
       <w:start w:val="1"/>
       <w:numFmt w:val="decimal"/>
-      <w:pStyle w:val="Heading8"/>
+      <w:pStyle w:val="Otsikko8"/>
       <w:lvlText w:val="%1.%2.%3.%4.%5.%6.%7.%8"/>
       <w:lvlJc w:val="left"/>
       <w:pPr>
@@ -4384,7 +4544,7 @@
     <w:lvl w:ilvl="8">
       <w:start w:val="1"/>
       <w:numFmt w:val="decimal"/>
-      <w:pStyle w:val="Heading9"/>
+      <w:pStyle w:val="Otsikko9"/>
       <w:lvlText w:val="%1.%2.%3.%4.%5.%6.%7.%8.%9"/>
       <w:lvlJc w:val="left"/>
       <w:pPr>
@@ -5071,7 +5231,7 @@
     <w:lsdException w:name="Unresolved Mention" w:semiHidden="1" w:unhideWhenUsed="1"/>
     <w:lsdException w:name="Smart Link" w:semiHidden="1" w:unhideWhenUsed="1"/>
   </w:latentStyles>
-  <w:style w:type="paragraph" w:default="1" w:styleId="Normal">
+  <w:style w:type="paragraph" w:default="1" w:styleId="Normaali">
     <w:name w:val="Normal"/>
     <w:uiPriority w:val="1"/>
     <w:qFormat/>
@@ -5084,11 +5244,11 @@
       <w:sz w:val="22"/>
     </w:rPr>
   </w:style>
-  <w:style w:type="paragraph" w:styleId="Heading1">
+  <w:style w:type="paragraph" w:styleId="Otsikko1">
     <w:name w:val="heading 1"/>
-    <w:basedOn w:val="Normal"/>
-    <w:next w:val="Normal"/>
-    <w:link w:val="Heading1Char"/>
+    <w:basedOn w:val="Normaali"/>
+    <w:next w:val="Normaali"/>
+    <w:link w:val="Otsikko1Char"/>
     <w:autoRedefine/>
     <w:qFormat/>
     <w:rsid w:val="00FC04DD"/>
@@ -5109,11 +5269,11 @@
       <w:szCs w:val="28"/>
     </w:rPr>
   </w:style>
-  <w:style w:type="paragraph" w:styleId="Heading2">
+  <w:style w:type="paragraph" w:styleId="Otsikko2">
     <w:name w:val="heading 2"/>
-    <w:basedOn w:val="Normal"/>
-    <w:next w:val="Normal"/>
-    <w:link w:val="Heading2Char"/>
+    <w:basedOn w:val="Normaali"/>
+    <w:next w:val="Normaali"/>
+    <w:link w:val="Otsikko2Char"/>
     <w:autoRedefine/>
     <w:qFormat/>
     <w:rsid w:val="00FC04DD"/>
@@ -5134,11 +5294,11 @@
       <w:sz w:val="26"/>
     </w:rPr>
   </w:style>
-  <w:style w:type="paragraph" w:styleId="Heading3">
+  <w:style w:type="paragraph" w:styleId="Otsikko3">
     <w:name w:val="heading 3"/>
-    <w:basedOn w:val="Normal"/>
+    <w:basedOn w:val="Normaali"/>
     <w:next w:val="Perusteksti"/>
-    <w:link w:val="Heading3Char"/>
+    <w:link w:val="Otsikko3Char"/>
     <w:autoRedefine/>
     <w:qFormat/>
     <w:rsid w:val="00FC04DD"/>
@@ -5158,11 +5318,11 @@
       <w:bCs/>
     </w:rPr>
   </w:style>
-  <w:style w:type="paragraph" w:styleId="Heading4">
+  <w:style w:type="paragraph" w:styleId="Otsikko4">
     <w:name w:val="heading 4"/>
-    <w:basedOn w:val="Heading3"/>
+    <w:basedOn w:val="Otsikko3"/>
     <w:next w:val="Perusteksti"/>
-    <w:link w:val="Heading4Char"/>
+    <w:link w:val="Otsikko4Char"/>
     <w:unhideWhenUsed/>
     <w:rsid w:val="00077A37"/>
     <w:pPr>
@@ -5181,11 +5341,11 @@
       <w:iCs/>
     </w:rPr>
   </w:style>
-  <w:style w:type="paragraph" w:styleId="Heading5">
+  <w:style w:type="paragraph" w:styleId="Otsikko5">
     <w:name w:val="heading 5"/>
-    <w:basedOn w:val="Normal"/>
-    <w:next w:val="Normal"/>
-    <w:link w:val="Heading5Char"/>
+    <w:basedOn w:val="Normaali"/>
+    <w:next w:val="Normaali"/>
+    <w:link w:val="Otsikko5Char"/>
     <w:uiPriority w:val="99"/>
     <w:semiHidden/>
     <w:rsid w:val="00077A37"/>
@@ -5204,11 +5364,11 @@
       <w:color w:val="243F60" w:themeColor="accent1" w:themeShade="7F"/>
     </w:rPr>
   </w:style>
-  <w:style w:type="paragraph" w:styleId="Heading6">
+  <w:style w:type="paragraph" w:styleId="Otsikko6">
     <w:name w:val="heading 6"/>
-    <w:basedOn w:val="Normal"/>
-    <w:next w:val="Normal"/>
-    <w:link w:val="Heading6Char"/>
+    <w:basedOn w:val="Normaali"/>
+    <w:next w:val="Normaali"/>
+    <w:link w:val="Otsikko6Char"/>
     <w:uiPriority w:val="99"/>
     <w:semiHidden/>
     <w:rsid w:val="00077A37"/>
@@ -5229,11 +5389,11 @@
       <w:color w:val="243F60" w:themeColor="accent1" w:themeShade="7F"/>
     </w:rPr>
   </w:style>
-  <w:style w:type="paragraph" w:styleId="Heading7">
+  <w:style w:type="paragraph" w:styleId="Otsikko7">
     <w:name w:val="heading 7"/>
-    <w:basedOn w:val="Normal"/>
-    <w:next w:val="Normal"/>
-    <w:link w:val="Heading7Char"/>
+    <w:basedOn w:val="Normaali"/>
+    <w:next w:val="Normaali"/>
+    <w:link w:val="Otsikko7Char"/>
     <w:uiPriority w:val="99"/>
     <w:semiHidden/>
     <w:rsid w:val="00077A37"/>
@@ -5254,11 +5414,11 @@
       <w:color w:val="404040" w:themeColor="text1" w:themeTint="BF"/>
     </w:rPr>
   </w:style>
-  <w:style w:type="paragraph" w:styleId="Heading8">
+  <w:style w:type="paragraph" w:styleId="Otsikko8">
     <w:name w:val="heading 8"/>
-    <w:basedOn w:val="Normal"/>
-    <w:next w:val="Normal"/>
-    <w:link w:val="Heading8Char"/>
+    <w:basedOn w:val="Normaali"/>
+    <w:next w:val="Normaali"/>
+    <w:link w:val="Otsikko8Char"/>
     <w:uiPriority w:val="99"/>
     <w:semiHidden/>
     <w:rsid w:val="00077A37"/>
@@ -5279,11 +5439,11 @@
       <w:szCs w:val="20"/>
     </w:rPr>
   </w:style>
-  <w:style w:type="paragraph" w:styleId="Heading9">
+  <w:style w:type="paragraph" w:styleId="Otsikko9">
     <w:name w:val="heading 9"/>
-    <w:basedOn w:val="Normal"/>
-    <w:next w:val="Normal"/>
-    <w:link w:val="Heading9Char"/>
+    <w:basedOn w:val="Normaali"/>
+    <w:next w:val="Normaali"/>
+    <w:link w:val="Otsikko9Char"/>
     <w:uiPriority w:val="99"/>
     <w:semiHidden/>
     <w:rsid w:val="00077A37"/>
@@ -5306,12 +5466,13 @@
       <w:szCs w:val="20"/>
     </w:rPr>
   </w:style>
-  <w:style w:type="character" w:default="1" w:styleId="DefaultParagraphFont">
+  <w:style w:type="character" w:default="1" w:styleId="Kappaleenoletusfontti">
     <w:name w:val="Default Paragraph Font"/>
     <w:uiPriority w:val="1"/>
+    <w:semiHidden/>
     <w:unhideWhenUsed/>
   </w:style>
-  <w:style w:type="table" w:default="1" w:styleId="TableNormal">
+  <w:style w:type="table" w:default="1" w:styleId="Normaalitaulukko">
     <w:name w:val="Normal Table"/>
     <w:uiPriority w:val="99"/>
     <w:semiHidden/>
@@ -5326,16 +5487,16 @@
       </w:tblCellMar>
     </w:tblPr>
   </w:style>
-  <w:style w:type="numbering" w:default="1" w:styleId="NoList">
+  <w:style w:type="numbering" w:default="1" w:styleId="Eiluetteloa">
     <w:name w:val="No List"/>
     <w:uiPriority w:val="99"/>
     <w:semiHidden/>
     <w:unhideWhenUsed/>
   </w:style>
-  <w:style w:type="character" w:customStyle="1" w:styleId="Heading1Char">
-    <w:name w:val="Heading 1 Char"/>
-    <w:basedOn w:val="DefaultParagraphFont"/>
-    <w:link w:val="Heading1"/>
+  <w:style w:type="character" w:customStyle="1" w:styleId="Otsikko1Char">
+    <w:name w:val="Otsikko 1 Char"/>
+    <w:basedOn w:val="Kappaleenoletusfontti"/>
+    <w:link w:val="Otsikko1"/>
     <w:rsid w:val="00FC04DD"/>
     <w:rPr>
       <w:rFonts w:ascii="Arial" w:eastAsiaTheme="majorEastAsia" w:hAnsi="Arial"/>
@@ -5345,10 +5506,10 @@
       <w:szCs w:val="28"/>
     </w:rPr>
   </w:style>
-  <w:style w:type="character" w:customStyle="1" w:styleId="Heading2Char">
-    <w:name w:val="Heading 2 Char"/>
-    <w:basedOn w:val="DefaultParagraphFont"/>
-    <w:link w:val="Heading2"/>
+  <w:style w:type="character" w:customStyle="1" w:styleId="Otsikko2Char">
+    <w:name w:val="Otsikko 2 Char"/>
+    <w:basedOn w:val="Kappaleenoletusfontti"/>
+    <w:link w:val="Otsikko2"/>
     <w:rsid w:val="00FC04DD"/>
     <w:rPr>
       <w:rFonts w:ascii="Arial" w:eastAsiaTheme="majorEastAsia" w:hAnsi="Arial"/>
@@ -5357,10 +5518,10 @@
       <w:sz w:val="26"/>
     </w:rPr>
   </w:style>
-  <w:style w:type="character" w:customStyle="1" w:styleId="Heading3Char">
-    <w:name w:val="Heading 3 Char"/>
-    <w:basedOn w:val="DefaultParagraphFont"/>
-    <w:link w:val="Heading3"/>
+  <w:style w:type="character" w:customStyle="1" w:styleId="Otsikko3Char">
+    <w:name w:val="Otsikko 3 Char"/>
+    <w:basedOn w:val="Kappaleenoletusfontti"/>
+    <w:link w:val="Otsikko3"/>
     <w:rsid w:val="00FC04DD"/>
     <w:rPr>
       <w:rFonts w:ascii="Arial" w:eastAsiaTheme="majorEastAsia" w:hAnsi="Arial"/>
@@ -5371,15 +5532,15 @@
   </w:style>
   <w:style w:type="paragraph" w:customStyle="1" w:styleId="Perusteksti">
     <w:name w:val="Perusteksti"/>
-    <w:basedOn w:val="Normal"/>
+    <w:basedOn w:val="Normaali"/>
     <w:link w:val="PerustekstiChar"/>
     <w:qFormat/>
     <w:rsid w:val="00077A37"/>
   </w:style>
-  <w:style w:type="paragraph" w:styleId="Header">
+  <w:style w:type="paragraph" w:styleId="Yltunniste">
     <w:name w:val="header"/>
-    <w:basedOn w:val="Normal"/>
-    <w:link w:val="HeaderChar"/>
+    <w:basedOn w:val="Normaali"/>
+    <w:link w:val="YltunnisteChar"/>
     <w:uiPriority w:val="99"/>
     <w:rsid w:val="0022603C"/>
     <w:pPr>
@@ -5387,19 +5548,19 @@
       <w:jc w:val="right"/>
     </w:pPr>
   </w:style>
-  <w:style w:type="character" w:customStyle="1" w:styleId="HeaderChar">
-    <w:name w:val="Header Char"/>
-    <w:basedOn w:val="DefaultParagraphFont"/>
-    <w:link w:val="Header"/>
+  <w:style w:type="character" w:customStyle="1" w:styleId="YltunnisteChar">
+    <w:name w:val="Ylätunniste Char"/>
+    <w:basedOn w:val="Kappaleenoletusfontti"/>
+    <w:link w:val="Yltunniste"/>
     <w:uiPriority w:val="99"/>
     <w:rsid w:val="003908EA"/>
     <w:rPr>
       <w:noProof/>
     </w:rPr>
   </w:style>
-  <w:style w:type="paragraph" w:styleId="ListParagraph">
+  <w:style w:type="paragraph" w:styleId="Luettelokappale">
     <w:name w:val="List Paragraph"/>
-    <w:basedOn w:val="Normal"/>
+    <w:basedOn w:val="Normaali"/>
     <w:uiPriority w:val="2"/>
     <w:qFormat/>
     <w:rsid w:val="00611904"/>
@@ -5419,12 +5580,12 @@
       <w:szCs w:val="20"/>
     </w:rPr>
   </w:style>
-  <w:style w:type="paragraph" w:styleId="Title">
+  <w:style w:type="paragraph" w:styleId="Otsikko">
     <w:name w:val="Title"/>
     <w:aliases w:val="Opinnäytetyön nimi"/>
-    <w:basedOn w:val="Normal"/>
-    <w:next w:val="Normal"/>
-    <w:link w:val="TitleChar"/>
+    <w:basedOn w:val="Normaali"/>
+    <w:next w:val="Normaali"/>
+    <w:link w:val="OtsikkoChar"/>
     <w:autoRedefine/>
     <w:uiPriority w:val="4"/>
     <w:qFormat/>
@@ -5439,11 +5600,11 @@
       <w:szCs w:val="32"/>
     </w:rPr>
   </w:style>
-  <w:style w:type="character" w:customStyle="1" w:styleId="TitleChar">
-    <w:name w:val="Title Char"/>
+  <w:style w:type="character" w:customStyle="1" w:styleId="OtsikkoChar">
+    <w:name w:val="Otsikko Char"/>
     <w:aliases w:val="Opinnäytetyön nimi Char"/>
-    <w:basedOn w:val="DefaultParagraphFont"/>
-    <w:link w:val="Title"/>
+    <w:basedOn w:val="Kappaleenoletusfontti"/>
+    <w:link w:val="Otsikko"/>
     <w:uiPriority w:val="4"/>
     <w:rsid w:val="00691431"/>
     <w:rPr>
@@ -5452,27 +5613,27 @@
       <w:szCs w:val="32"/>
     </w:rPr>
   </w:style>
-  <w:style w:type="paragraph" w:styleId="Footer">
+  <w:style w:type="paragraph" w:styleId="Alatunniste">
     <w:name w:val="footer"/>
-    <w:basedOn w:val="Normal"/>
-    <w:link w:val="FooterChar"/>
+    <w:basedOn w:val="Normaali"/>
+    <w:link w:val="AlatunnisteChar"/>
     <w:uiPriority w:val="98"/>
     <w:rsid w:val="00077A37"/>
   </w:style>
-  <w:style w:type="character" w:customStyle="1" w:styleId="FooterChar">
-    <w:name w:val="Footer Char"/>
-    <w:basedOn w:val="DefaultParagraphFont"/>
-    <w:link w:val="Footer"/>
+  <w:style w:type="character" w:customStyle="1" w:styleId="AlatunnisteChar">
+    <w:name w:val="Alatunniste Char"/>
+    <w:basedOn w:val="Kappaleenoletusfontti"/>
+    <w:link w:val="Alatunniste"/>
     <w:uiPriority w:val="98"/>
     <w:rsid w:val="003908EA"/>
     <w:rPr>
       <w:noProof/>
     </w:rPr>
   </w:style>
-  <w:style w:type="paragraph" w:styleId="BalloonText">
+  <w:style w:type="paragraph" w:styleId="Seliteteksti">
     <w:name w:val="Balloon Text"/>
-    <w:basedOn w:val="Normal"/>
-    <w:link w:val="BalloonTextChar"/>
+    <w:basedOn w:val="Normaali"/>
+    <w:link w:val="SelitetekstiChar"/>
     <w:uiPriority w:val="99"/>
     <w:semiHidden/>
     <w:unhideWhenUsed/>
@@ -5483,10 +5644,10 @@
       <w:szCs w:val="16"/>
     </w:rPr>
   </w:style>
-  <w:style w:type="character" w:customStyle="1" w:styleId="BalloonTextChar">
-    <w:name w:val="Balloon Text Char"/>
-    <w:basedOn w:val="DefaultParagraphFont"/>
-    <w:link w:val="BalloonText"/>
+  <w:style w:type="character" w:customStyle="1" w:styleId="SelitetekstiChar">
+    <w:name w:val="Seliteteksti Char"/>
+    <w:basedOn w:val="Kappaleenoletusfontti"/>
+    <w:link w:val="Seliteteksti"/>
     <w:uiPriority w:val="99"/>
     <w:semiHidden/>
     <w:rsid w:val="00077A37"/>
@@ -5496,10 +5657,10 @@
       <w:szCs w:val="16"/>
     </w:rPr>
   </w:style>
-  <w:style w:type="paragraph" w:styleId="TOC1">
+  <w:style w:type="paragraph" w:styleId="Sisluet1">
     <w:name w:val="toc 1"/>
-    <w:basedOn w:val="Normal"/>
-    <w:next w:val="Normal"/>
+    <w:basedOn w:val="Normaali"/>
+    <w:next w:val="Normaali"/>
     <w:uiPriority w:val="39"/>
     <w:unhideWhenUsed/>
     <w:rsid w:val="00EA0DF3"/>
@@ -5512,10 +5673,10 @@
       <w:ind w:left="425" w:right="851" w:hanging="425"/>
     </w:pPr>
   </w:style>
-  <w:style w:type="paragraph" w:styleId="TOC2">
+  <w:style w:type="paragraph" w:styleId="Sisluet2">
     <w:name w:val="toc 2"/>
-    <w:basedOn w:val="TOC1"/>
-    <w:next w:val="Normal"/>
+    <w:basedOn w:val="Sisluet1"/>
+    <w:next w:val="Normaali"/>
     <w:uiPriority w:val="39"/>
     <w:unhideWhenUsed/>
     <w:rsid w:val="00EA0DF3"/>
@@ -5529,8 +5690,8 @@
   </w:style>
   <w:style w:type="paragraph" w:customStyle="1" w:styleId="Liitteenotsikko">
     <w:name w:val="Liitteen otsikko"/>
-    <w:basedOn w:val="Normal"/>
-    <w:next w:val="Normal"/>
+    <w:basedOn w:val="Normaali"/>
+    <w:next w:val="Normaali"/>
     <w:autoRedefine/>
     <w:uiPriority w:val="2"/>
     <w:qFormat/>
@@ -5542,10 +5703,10 @@
       <w:b/>
     </w:rPr>
   </w:style>
-  <w:style w:type="paragraph" w:styleId="TOC3">
+  <w:style w:type="paragraph" w:styleId="Sisluet3">
     <w:name w:val="toc 3"/>
-    <w:basedOn w:val="TOC1"/>
-    <w:next w:val="Normal"/>
+    <w:basedOn w:val="Sisluet1"/>
+    <w:next w:val="Normaali"/>
     <w:uiPriority w:val="39"/>
     <w:unhideWhenUsed/>
     <w:rsid w:val="00EA0DF3"/>
@@ -5557,10 +5718,10 @@
       <w:ind w:left="1701" w:hanging="709"/>
     </w:pPr>
   </w:style>
-  <w:style w:type="character" w:customStyle="1" w:styleId="Heading4Char">
-    <w:name w:val="Heading 4 Char"/>
-    <w:basedOn w:val="DefaultParagraphFont"/>
-    <w:link w:val="Heading4"/>
+  <w:style w:type="character" w:customStyle="1" w:styleId="Otsikko4Char">
+    <w:name w:val="Otsikko 4 Char"/>
+    <w:basedOn w:val="Kappaleenoletusfontti"/>
+    <w:link w:val="Otsikko4"/>
     <w:rsid w:val="003E1E07"/>
     <w:rPr>
       <w:rFonts w:asciiTheme="majorHAnsi" w:eastAsiaTheme="majorEastAsia" w:hAnsiTheme="majorHAnsi" w:cstheme="majorHAnsi"/>
@@ -5568,10 +5729,10 @@
       <w:noProof/>
     </w:rPr>
   </w:style>
-  <w:style w:type="character" w:customStyle="1" w:styleId="Heading5Char">
-    <w:name w:val="Heading 5 Char"/>
-    <w:basedOn w:val="DefaultParagraphFont"/>
-    <w:link w:val="Heading5"/>
+  <w:style w:type="character" w:customStyle="1" w:styleId="Otsikko5Char">
+    <w:name w:val="Otsikko 5 Char"/>
+    <w:basedOn w:val="Kappaleenoletusfontti"/>
+    <w:link w:val="Otsikko5"/>
     <w:uiPriority w:val="99"/>
     <w:semiHidden/>
     <w:rsid w:val="00077A37"/>
@@ -5580,10 +5741,10 @@
       <w:color w:val="243F60" w:themeColor="accent1" w:themeShade="7F"/>
     </w:rPr>
   </w:style>
-  <w:style w:type="character" w:customStyle="1" w:styleId="Heading6Char">
-    <w:name w:val="Heading 6 Char"/>
-    <w:basedOn w:val="DefaultParagraphFont"/>
-    <w:link w:val="Heading6"/>
+  <w:style w:type="character" w:customStyle="1" w:styleId="Otsikko6Char">
+    <w:name w:val="Otsikko 6 Char"/>
+    <w:basedOn w:val="Kappaleenoletusfontti"/>
+    <w:link w:val="Otsikko6"/>
     <w:uiPriority w:val="99"/>
     <w:semiHidden/>
     <w:rsid w:val="00077A37"/>
@@ -5594,10 +5755,10 @@
       <w:color w:val="243F60" w:themeColor="accent1" w:themeShade="7F"/>
     </w:rPr>
   </w:style>
-  <w:style w:type="character" w:customStyle="1" w:styleId="Heading7Char">
-    <w:name w:val="Heading 7 Char"/>
-    <w:basedOn w:val="DefaultParagraphFont"/>
-    <w:link w:val="Heading7"/>
+  <w:style w:type="character" w:customStyle="1" w:styleId="Otsikko7Char">
+    <w:name w:val="Otsikko 7 Char"/>
+    <w:basedOn w:val="Kappaleenoletusfontti"/>
+    <w:link w:val="Otsikko7"/>
     <w:uiPriority w:val="99"/>
     <w:semiHidden/>
     <w:rsid w:val="00077A37"/>
@@ -5608,10 +5769,10 @@
       <w:color w:val="404040" w:themeColor="text1" w:themeTint="BF"/>
     </w:rPr>
   </w:style>
-  <w:style w:type="character" w:customStyle="1" w:styleId="Heading8Char">
-    <w:name w:val="Heading 8 Char"/>
-    <w:basedOn w:val="DefaultParagraphFont"/>
-    <w:link w:val="Heading8"/>
+  <w:style w:type="character" w:customStyle="1" w:styleId="Otsikko8Char">
+    <w:name w:val="Otsikko 8 Char"/>
+    <w:basedOn w:val="Kappaleenoletusfontti"/>
+    <w:link w:val="Otsikko8"/>
     <w:uiPriority w:val="99"/>
     <w:semiHidden/>
     <w:rsid w:val="00077A37"/>
@@ -5622,10 +5783,10 @@
       <w:szCs w:val="20"/>
     </w:rPr>
   </w:style>
-  <w:style w:type="character" w:customStyle="1" w:styleId="Heading9Char">
-    <w:name w:val="Heading 9 Char"/>
-    <w:basedOn w:val="DefaultParagraphFont"/>
-    <w:link w:val="Heading9"/>
+  <w:style w:type="character" w:customStyle="1" w:styleId="Otsikko9Char">
+    <w:name w:val="Otsikko 9 Char"/>
+    <w:basedOn w:val="Kappaleenoletusfontti"/>
+    <w:link w:val="Otsikko9"/>
     <w:uiPriority w:val="99"/>
     <w:semiHidden/>
     <w:rsid w:val="00077A37"/>
@@ -5640,7 +5801,7 @@
   </w:style>
   <w:style w:type="paragraph" w:customStyle="1" w:styleId="Taulukonteksti">
     <w:name w:val="Taulukon teksti"/>
-    <w:basedOn w:val="Normal"/>
+    <w:basedOn w:val="Normaali"/>
     <w:next w:val="Perusteksti"/>
     <w:uiPriority w:val="2"/>
     <w:qFormat/>
@@ -5651,7 +5812,7 @@
   </w:style>
   <w:style w:type="paragraph" w:customStyle="1" w:styleId="Liiteluettelo">
     <w:name w:val="Liiteluettelo"/>
-    <w:basedOn w:val="Normal"/>
+    <w:basedOn w:val="Normaali"/>
     <w:uiPriority w:val="3"/>
     <w:qFormat/>
     <w:rsid w:val="00EA0DF3"/>
@@ -5660,9 +5821,9 @@
       <w:ind w:left="1304" w:hanging="1304"/>
     </w:pPr>
   </w:style>
-  <w:style w:type="character" w:styleId="UnresolvedMention">
+  <w:style w:type="character" w:styleId="Ratkaisematonmaininta">
     <w:name w:val="Unresolved Mention"/>
-    <w:basedOn w:val="DefaultParagraphFont"/>
+    <w:basedOn w:val="Kappaleenoletusfontti"/>
     <w:uiPriority w:val="99"/>
     <w:semiHidden/>
     <w:unhideWhenUsed/>
@@ -5674,7 +5835,7 @@
   </w:style>
   <w:style w:type="character" w:customStyle="1" w:styleId="PerustekstiChar">
     <w:name w:val="Perusteksti Char"/>
-    <w:basedOn w:val="DefaultParagraphFont"/>
+    <w:basedOn w:val="Kappaleenoletusfontti"/>
     <w:link w:val="Perusteksti"/>
     <w:rsid w:val="00077A37"/>
   </w:style>
@@ -5690,9 +5851,9 @@
       <w:contextualSpacing/>
     </w:pPr>
   </w:style>
-  <w:style w:type="character" w:styleId="CommentReference">
+  <w:style w:type="character" w:styleId="Kommentinviite">
     <w:name w:val="annotation reference"/>
-    <w:basedOn w:val="DefaultParagraphFont"/>
+    <w:basedOn w:val="Kappaleenoletusfontti"/>
     <w:uiPriority w:val="99"/>
     <w:semiHidden/>
     <w:unhideWhenUsed/>
@@ -5702,10 +5863,10 @@
       <w:szCs w:val="16"/>
     </w:rPr>
   </w:style>
-  <w:style w:type="paragraph" w:styleId="CommentText">
+  <w:style w:type="paragraph" w:styleId="Kommentinteksti">
     <w:name w:val="annotation text"/>
-    <w:basedOn w:val="Normal"/>
-    <w:link w:val="CommentTextChar"/>
+    <w:basedOn w:val="Normaali"/>
+    <w:link w:val="KommentintekstiChar"/>
     <w:uiPriority w:val="99"/>
     <w:semiHidden/>
     <w:unhideWhenUsed/>
@@ -5715,10 +5876,10 @@
       <w:szCs w:val="20"/>
     </w:rPr>
   </w:style>
-  <w:style w:type="character" w:customStyle="1" w:styleId="CommentTextChar">
-    <w:name w:val="Comment Text Char"/>
-    <w:basedOn w:val="DefaultParagraphFont"/>
-    <w:link w:val="CommentText"/>
+  <w:style w:type="character" w:customStyle="1" w:styleId="KommentintekstiChar">
+    <w:name w:val="Kommentin teksti Char"/>
+    <w:basedOn w:val="Kappaleenoletusfontti"/>
+    <w:link w:val="Kommentinteksti"/>
     <w:uiPriority w:val="99"/>
     <w:semiHidden/>
     <w:rsid w:val="00077A37"/>
@@ -5727,11 +5888,11 @@
       <w:szCs w:val="20"/>
     </w:rPr>
   </w:style>
-  <w:style w:type="paragraph" w:styleId="CommentSubject">
+  <w:style w:type="paragraph" w:styleId="Kommentinotsikko">
     <w:name w:val="annotation subject"/>
-    <w:basedOn w:val="CommentText"/>
-    <w:next w:val="CommentText"/>
-    <w:link w:val="CommentSubjectChar"/>
+    <w:basedOn w:val="Kommentinteksti"/>
+    <w:next w:val="Kommentinteksti"/>
+    <w:link w:val="KommentinotsikkoChar"/>
     <w:uiPriority w:val="99"/>
     <w:semiHidden/>
     <w:unhideWhenUsed/>
@@ -5741,10 +5902,10 @@
       <w:bCs/>
     </w:rPr>
   </w:style>
-  <w:style w:type="character" w:customStyle="1" w:styleId="CommentSubjectChar">
-    <w:name w:val="Comment Subject Char"/>
-    <w:basedOn w:val="CommentTextChar"/>
-    <w:link w:val="CommentSubject"/>
+  <w:style w:type="character" w:customStyle="1" w:styleId="KommentinotsikkoChar">
+    <w:name w:val="Kommentin otsikko Char"/>
+    <w:basedOn w:val="KommentintekstiChar"/>
+    <w:link w:val="Kommentinotsikko"/>
     <w:uiPriority w:val="99"/>
     <w:semiHidden/>
     <w:rsid w:val="00077A37"/>
@@ -5757,8 +5918,8 @@
   </w:style>
   <w:style w:type="paragraph" w:customStyle="1" w:styleId="Lhteet-otsikko">
     <w:name w:val="Lähteet-otsikko"/>
-    <w:basedOn w:val="Heading1"/>
-    <w:next w:val="Bibliography"/>
+    <w:basedOn w:val="Otsikko1"/>
+    <w:next w:val="Lhdeluettelo"/>
     <w:link w:val="Lhteet-otsikkoChar"/>
     <w:uiPriority w:val="2"/>
     <w:qFormat/>
@@ -5772,7 +5933,7 @@
   </w:style>
   <w:style w:type="character" w:customStyle="1" w:styleId="Lhteet-otsikkoChar">
     <w:name w:val="Lähteet-otsikko Char"/>
-    <w:basedOn w:val="DefaultParagraphFont"/>
+    <w:basedOn w:val="Kappaleenoletusfontti"/>
     <w:link w:val="Lhteet-otsikko"/>
     <w:uiPriority w:val="2"/>
     <w:rsid w:val="003908EA"/>
@@ -5785,10 +5946,10 @@
       <w:szCs w:val="28"/>
     </w:rPr>
   </w:style>
-  <w:style w:type="paragraph" w:styleId="Caption">
+  <w:style w:type="paragraph" w:styleId="Kuvaotsikko">
     <w:name w:val="caption"/>
-    <w:basedOn w:val="Normal"/>
-    <w:next w:val="Normal"/>
+    <w:basedOn w:val="Normaali"/>
+    <w:next w:val="Normaali"/>
     <w:uiPriority w:val="2"/>
     <w:rsid w:val="000E101A"/>
     <w:pPr>
@@ -5799,9 +5960,9 @@
       <w:iCs/>
     </w:rPr>
   </w:style>
-  <w:style w:type="table" w:styleId="TableGrid">
+  <w:style w:type="table" w:styleId="TaulukkoRuudukko">
     <w:name w:val="Table Grid"/>
-    <w:basedOn w:val="TableNormal"/>
+    <w:basedOn w:val="Normaalitaulukko"/>
     <w:uiPriority w:val="59"/>
     <w:rsid w:val="007E0C25"/>
     <w:pPr>
@@ -5825,7 +5986,7 @@
       <w:vAlign w:val="center"/>
     </w:tcPr>
   </w:style>
-  <w:style w:type="paragraph" w:styleId="Bibliography">
+  <w:style w:type="paragraph" w:styleId="Lhdeluettelo">
     <w:name w:val="Bibliography"/>
     <w:basedOn w:val="Perusteksti"/>
     <w:uiPriority w:val="39"/>
@@ -5835,10 +5996,10 @@
       <w:ind w:left="720" w:hanging="720"/>
     </w:pPr>
   </w:style>
-  <w:style w:type="paragraph" w:styleId="TableofFigures">
+  <w:style w:type="paragraph" w:styleId="Kuvaotsikkoluettelo">
     <w:name w:val="table of figures"/>
-    <w:basedOn w:val="Normal"/>
-    <w:next w:val="Normal"/>
+    <w:basedOn w:val="Normaali"/>
+    <w:next w:val="Normaali"/>
     <w:uiPriority w:val="99"/>
     <w:unhideWhenUsed/>
     <w:rsid w:val="00077A37"/>
@@ -5848,9 +6009,9 @@
       </w:tabs>
     </w:pPr>
   </w:style>
-  <w:style w:type="character" w:styleId="Hyperlink">
+  <w:style w:type="character" w:styleId="Hyperlinkki">
     <w:name w:val="Hyperlink"/>
-    <w:basedOn w:val="DefaultParagraphFont"/>
+    <w:basedOn w:val="Kappaleenoletusfontti"/>
     <w:uiPriority w:val="99"/>
     <w:unhideWhenUsed/>
     <w:rsid w:val="00077A37"/>
@@ -5861,7 +6022,7 @@
   </w:style>
   <w:style w:type="paragraph" w:customStyle="1" w:styleId="Potsikontarkennus">
     <w:name w:val="Pääotsikon tarkennus"/>
-    <w:basedOn w:val="Normal"/>
+    <w:basedOn w:val="Normaali"/>
     <w:autoRedefine/>
     <w:uiPriority w:val="4"/>
     <w:qFormat/>
@@ -5873,10 +6034,10 @@
       <w:sz w:val="32"/>
     </w:rPr>
   </w:style>
-  <w:style w:type="paragraph" w:styleId="TOCHeading">
+  <w:style w:type="paragraph" w:styleId="Sisllysluettelonotsikko">
     <w:name w:val="TOC Heading"/>
-    <w:basedOn w:val="Heading1"/>
-    <w:next w:val="Normal"/>
+    <w:basedOn w:val="Otsikko1"/>
+    <w:next w:val="Normaali"/>
     <w:autoRedefine/>
     <w:uiPriority w:val="39"/>
     <w:unhideWhenUsed/>
@@ -5898,7 +6059,7 @@
   </w:style>
   <w:style w:type="paragraph" w:customStyle="1" w:styleId="Kannentekstit">
     <w:name w:val="Kannen tekstit"/>
-    <w:basedOn w:val="Normal"/>
+    <w:basedOn w:val="Normaali"/>
     <w:autoRedefine/>
     <w:uiPriority w:val="4"/>
     <w:qFormat/>
@@ -5910,7 +6071,7 @@
   </w:style>
   <w:style w:type="paragraph" w:customStyle="1" w:styleId="Tiivistelmntunnistetietojenalinriviviiva">
     <w:name w:val="Tiivistelmän tunnistetietojen alin rivi + viiva"/>
-    <w:basedOn w:val="Normal"/>
+    <w:basedOn w:val="Normaali"/>
     <w:next w:val="Tiivistelmnteksti"/>
     <w:autoRedefine/>
     <w:uiPriority w:val="5"/>
@@ -5929,7 +6090,7 @@
   </w:style>
   <w:style w:type="paragraph" w:customStyle="1" w:styleId="Tiivistelmntunnistetiedot">
     <w:name w:val="Tiivistelmän tunnistetiedot"/>
-    <w:basedOn w:val="Normal"/>
+    <w:basedOn w:val="Normaali"/>
     <w:autoRedefine/>
     <w:uiPriority w:val="5"/>
     <w:qFormat/>
@@ -5956,10 +6117,10 @@
       <w:bCs w:val="0"/>
     </w:rPr>
   </w:style>
-  <w:style w:type="paragraph" w:styleId="Index1">
+  <w:style w:type="paragraph" w:styleId="Hakemisto1">
     <w:name w:val="index 1"/>
-    <w:basedOn w:val="Normal"/>
-    <w:next w:val="Normal"/>
+    <w:basedOn w:val="Normaali"/>
+    <w:next w:val="Normaali"/>
     <w:autoRedefine/>
     <w:uiPriority w:val="99"/>
     <w:semiHidden/>
@@ -5972,7 +6133,7 @@
   </w:style>
   <w:style w:type="paragraph" w:customStyle="1" w:styleId="Luettelokappalenumeroitu">
     <w:name w:val="Luettelokappale numeroitu"/>
-    <w:basedOn w:val="ListParagraph"/>
+    <w:basedOn w:val="Luettelokappale"/>
     <w:uiPriority w:val="2"/>
     <w:qFormat/>
     <w:rsid w:val="00DB05DD"/>
@@ -5992,7 +6153,7 @@
   </w:style>
   <w:style w:type="character" w:customStyle="1" w:styleId="Korostettu">
     <w:name w:val="Korostettu"/>
-    <w:basedOn w:val="DefaultParagraphFont"/>
+    <w:basedOn w:val="Kappaleenoletusfontti"/>
     <w:qFormat/>
     <w:rsid w:val="00077A37"/>
     <w:rPr>
@@ -6000,9 +6161,9 @@
       <w:bCs/>
     </w:rPr>
   </w:style>
-  <w:style w:type="character" w:styleId="FollowedHyperlink">
+  <w:style w:type="character" w:styleId="AvattuHyperlinkki">
     <w:name w:val="FollowedHyperlink"/>
-    <w:basedOn w:val="DefaultParagraphFont"/>
+    <w:basedOn w:val="Kappaleenoletusfontti"/>
     <w:uiPriority w:val="99"/>
     <w:semiHidden/>
     <w:unhideWhenUsed/>
@@ -6028,7 +6189,7 @@
   </w:style>
   <w:style w:type="paragraph" w:customStyle="1" w:styleId="StyleTiivistelmntekijTopNoborder">
     <w:name w:val="Style Tiivistelmän tekijä + Top: (No border)"/>
-    <w:basedOn w:val="Normal"/>
+    <w:basedOn w:val="Normaali"/>
     <w:uiPriority w:val="99"/>
     <w:semiHidden/>
     <w:locked/>
@@ -6056,7 +6217,7 @@
   </w:style>
   <w:style w:type="table" w:customStyle="1" w:styleId="Taulukkotyyli">
     <w:name w:val="Taulukkotyyli"/>
-    <w:basedOn w:val="TableNormal"/>
+    <w:basedOn w:val="Normaalitaulukko"/>
     <w:uiPriority w:val="99"/>
     <w:rsid w:val="00670500"/>
     <w:pPr>
@@ -6080,9 +6241,9 @@
       <w:vAlign w:val="center"/>
     </w:tcPr>
   </w:style>
-  <w:style w:type="table" w:styleId="GridTable1Light-Accent1">
+  <w:style w:type="table" w:styleId="Vaalearuudukkotaulukko1-korostus1">
     <w:name w:val="Grid Table 1 Light Accent 1"/>
-    <w:basedOn w:val="TableNormal"/>
+    <w:basedOn w:val="Normaalitaulukko"/>
     <w:uiPriority w:val="46"/>
     <w:rsid w:val="00025E51"/>
     <w:pPr>
@@ -6137,9 +6298,9 @@
       </w:rPr>
     </w:tblStylePr>
   </w:style>
-  <w:style w:type="table" w:styleId="GridTable4-Accent1">
+  <w:style w:type="table" w:styleId="Ruudukkotaulukko4-korostus1">
     <w:name w:val="Grid Table 4 Accent 1"/>
-    <w:basedOn w:val="TableNormal"/>
+    <w:basedOn w:val="Normaalitaulukko"/>
     <w:uiPriority w:val="49"/>
     <w:rsid w:val="00025E51"/>
     <w:pPr>
@@ -6213,11 +6374,10 @@
       </w:tcPr>
     </w:tblStylePr>
   </w:style>
-  <w:style w:type="paragraph" w:styleId="NormalWeb">
+  <w:style w:type="paragraph" w:styleId="NormaaliWWW">
     <w:name w:val="Normal (Web)"/>
-    <w:basedOn w:val="Normal"/>
+    <w:basedOn w:val="Normaali"/>
     <w:uiPriority w:val="99"/>
-    <w:semiHidden/>
     <w:unhideWhenUsed/>
     <w:rsid w:val="00207C7C"/>
     <w:pPr>
@@ -6462,9 +6622,12 @@
 </file>
 
 <file path=customXml/item2.xml><?xml version="1.0" encoding="utf-8"?>
-<p:properties xmlns:p="http://schemas.microsoft.com/office/2006/metadata/properties" xmlns:xsi="http://www.w3.org/2001/XMLSchema-instance" xmlns:pc="http://schemas.microsoft.com/office/infopath/2007/PartnerControls">
-  <documentManagement/>
-</p:properties>
+<?mso-contentType ?>
+<FormTemplates xmlns="http://schemas.microsoft.com/sharepoint/v3/contenttype/forms">
+  <Display>DocumentLibraryForm</Display>
+  <Edit>DocumentLibraryForm</Edit>
+  <New>DocumentLibraryForm</New>
+</FormTemplates>
 </file>
 
 <file path=customXml/item3.xml><?xml version="1.0" encoding="utf-8"?>
@@ -6711,12 +6874,9 @@
 </file>
 
 <file path=customXml/item4.xml><?xml version="1.0" encoding="utf-8"?>
-<?mso-contentType ?>
-<FormTemplates xmlns="http://schemas.microsoft.com/sharepoint/v3/contenttype/forms">
-  <Display>DocumentLibraryForm</Display>
-  <Edit>DocumentLibraryForm</Edit>
-  <New>DocumentLibraryForm</New>
-</FormTemplates>
+<p:properties xmlns:p="http://schemas.microsoft.com/office/2006/metadata/properties" xmlns:xsi="http://www.w3.org/2001/XMLSchema-instance" xmlns:pc="http://schemas.microsoft.com/office/infopath/2007/PartnerControls">
+  <documentManagement/>
+</p:properties>
 </file>
 
 <file path=customXml/itemProps1.xml><?xml version="1.0" encoding="utf-8"?>
@@ -6728,10 +6888,9 @@
 </file>
 
 <file path=customXml/itemProps2.xml><?xml version="1.0" encoding="utf-8"?>
-<ds:datastoreItem xmlns:ds="http://schemas.openxmlformats.org/officeDocument/2006/customXml" ds:itemID="{71B99032-80EA-45DA-B253-971174D150A4}">
+<ds:datastoreItem xmlns:ds="http://schemas.openxmlformats.org/officeDocument/2006/customXml" ds:itemID="{5ECCC9D4-E686-4B2F-A1CC-AE846B248C46}">
   <ds:schemaRefs>
-    <ds:schemaRef ds:uri="http://schemas.microsoft.com/office/2006/metadata/properties"/>
-    <ds:schemaRef ds:uri="http://schemas.microsoft.com/office/infopath/2007/PartnerControls"/>
+    <ds:schemaRef ds:uri="http://schemas.microsoft.com/sharepoint/v3/contenttype/forms"/>
   </ds:schemaRefs>
 </ds:datastoreItem>
 </file>
@@ -6756,9 +6915,10 @@
 </file>
 
 <file path=customXml/itemProps4.xml><?xml version="1.0" encoding="utf-8"?>
-<ds:datastoreItem xmlns:ds="http://schemas.openxmlformats.org/officeDocument/2006/customXml" ds:itemID="{5ECCC9D4-E686-4B2F-A1CC-AE846B248C46}">
+<ds:datastoreItem xmlns:ds="http://schemas.openxmlformats.org/officeDocument/2006/customXml" ds:itemID="{71B99032-80EA-45DA-B253-971174D150A4}">
   <ds:schemaRefs>
-    <ds:schemaRef ds:uri="http://schemas.microsoft.com/sharepoint/v3/contenttype/forms"/>
+    <ds:schemaRef ds:uri="http://schemas.microsoft.com/office/2006/metadata/properties"/>
+    <ds:schemaRef ds:uri="http://schemas.microsoft.com/office/infopath/2007/PartnerControls"/>
   </ds:schemaRefs>
 </ds:datastoreItem>
 </file>
--- a/Projektin_raportit/loppuraportti_lainatehtailijat_Teemu_Kostamo_Heikki_Pernu (1).docx
+++ b/Projektin_raportit/loppuraportti_lainatehtailijat_Teemu_Kostamo_Heikki_Pernu (1).docx
@@ -366,7 +366,7 @@
         <w:tab/>
       </w:r>
       <w:r>
-        <w:t>8</w:t>
+        <w:t>9</w:t>
       </w:r>
       <w:r>
         <w:t xml:space="preserve"> sivua </w:t>
@@ -685,7 +685,7 @@
         <w:rPr>
           <w:lang w:val="en-US"/>
         </w:rPr>
-        <w:t>8</w:t>
+        <w:t>9</w:t>
       </w:r>
       <w:r>
         <w:rPr>
@@ -1175,7 +1175,7 @@
                 <w:noProof/>
                 <w:webHidden/>
               </w:rPr>
-              <w:t>6</w:t>
+              <w:t>7</w:t>
             </w:r>
             <w:r>
               <w:rPr>
@@ -1333,7 +1333,7 @@
                 <w:noProof/>
                 <w:webHidden/>
               </w:rPr>
-              <w:t>8</w:t>
+              <w:t>9</w:t>
             </w:r>
             <w:r>
               <w:rPr>

--- a/Projektin_raportit/loppuraportti_lainatehtailijat_Teemu_Kostamo_Heikki_Pernu (1).docx
+++ b/Projektin_raportit/loppuraportti_lainatehtailijat_Teemu_Kostamo_Heikki_Pernu (1).docx
@@ -1924,12 +1924,30 @@
     <w:p>
       <w:bookmarkStart w:id="4" w:name="_Toc295830002"/>
       <w:r>
-        <w:t xml:space="preserve">Tässä raportissa kuvataan Web-ohjelmointi-kurssin osana olevaa Django-projektin toteutusta. Olimme valinneet aiheeksi lainausjärjestelmän, jonka käyttäjä on kuvitteellinen asukasyhdistys. Valitsemassamme lainausjärjestelmässämme käyttäjä voi selata, varata ja palauttaa työkaluja. Lisäksi käyttäjä pystyy myös selaamaan vanhoja varauksiaan. Tavoitteenamme oli luoda käyttäjäystävällinen ja intuitiivinen järjestelmä, joka helpottaa asukasyhdistyksen jäsenten työkalujen lainaamista. </w:t>
-      </w:r>
-    </w:p>
-    <w:p>
-      <w:r>
-        <w:t>Mahdollisena lisätoiminnallisuutena oli lisätä</w:t>
+        <w:t xml:space="preserve">Tässä raportissa kuvataan Web-ohjelmointi-kurssin osana olevaa Django-projektin toteutusta. Olimme valinneet aiheeksi lainausjärjestelmän, jonka käyttäjä on kuvitteellinen </w:t>
+      </w:r>
+      <w:r>
+        <w:t>taloyhtiö</w:t>
+      </w:r>
+      <w:r>
+        <w:t xml:space="preserve">. Valitsemassamme lainausjärjestelmässämme käyttäjä voi selata, varata ja palauttaa työkaluja. Lisäksi käyttäjä pystyy myös selaamaan vanhoja varauksiaan. Tavoitteenamme oli luoda käyttäjäystävällinen ja intuitiivinen järjestelmä, joka helpottaa asukasyhdistyksen jäsenten työkalujen lainaamista. </w:t>
+      </w:r>
+    </w:p>
+    <w:p>
+      <w:r>
+        <w:t>Mahdolli</w:t>
+      </w:r>
+      <w:r>
+        <w:t>sina</w:t>
+      </w:r>
+      <w:r>
+        <w:t xml:space="preserve"> lisätoiminnallis</w:t>
+      </w:r>
+      <w:r>
+        <w:t>uuksina</w:t>
+      </w:r>
+      <w:r>
+        <w:t xml:space="preserve"> oli lisätä</w:t>
       </w:r>
       <w:r>
         <w:t xml:space="preserve"> tietyill</w:t>
@@ -1938,7 +1956,13 @@
         <w:t>e</w:t>
       </w:r>
       <w:r>
-        <w:t xml:space="preserve"> käyttäjille erikoisrooli, joka mahdollistaa tuotteiden hallinnoinnin (lisääminen, tuotetietojen päivitys, aktivointi)</w:t>
+        <w:t xml:space="preserve"> käyttäjille erikoisrooli, joka mahdollista</w:t>
+      </w:r>
+      <w:r>
+        <w:t>isi</w:t>
+      </w:r>
+      <w:r>
+        <w:t xml:space="preserve"> tuotteiden hallinnoinnin (lisääminen, tuotetietojen päivitys, aktivointi)</w:t>
       </w:r>
       <w:r>
         <w:t xml:space="preserve"> ilman Djangon </w:t>
@@ -1947,10 +1971,22 @@
         <w:t>hallinta</w:t>
       </w:r>
       <w:r>
-        <w:t>sivustoa. Aikata</w:t>
-      </w:r>
-      <w:r>
-        <w:t xml:space="preserve">ulullisista syistä tämä jätettiin kuitenkin toteuttamatta. </w:t>
+        <w:t>sivustoa.</w:t>
+      </w:r>
+      <w:r>
+        <w:t xml:space="preserve"> Sekä sakkojärjestelmän luonti, jossa palautus hetkellä laskettaisiin taksanmukainen sakko myöhästyneestä palautuksesta.</w:t>
+      </w:r>
+      <w:r>
+        <w:t xml:space="preserve"> Aikata</w:t>
+      </w:r>
+      <w:r>
+        <w:t xml:space="preserve">ulullisista syistä </w:t>
+      </w:r>
+      <w:r>
+        <w:t>n</w:t>
+      </w:r>
+      <w:r>
+        <w:t xml:space="preserve">ämä jätettiin kuitenkin toteuttamatta. </w:t>
       </w:r>
     </w:p>
     <w:bookmarkEnd w:id="4"/>
@@ -2929,6 +2965,7 @@
         <w:pStyle w:val="Perusteksti"/>
       </w:pPr>
       <w:r>
+        <w:lastRenderedPageBreak/>
         <w:t xml:space="preserve">Projektin tuloksena syntyi toimiva lainausjärjestelmä, joka täytti asettamamme minimivaatimukset. </w:t>
       </w:r>
     </w:p>
@@ -3215,7 +3252,7 @@
           <w:noProof/>
         </w:rPr>
         <w:drawing>
-          <wp:inline distT="0" distB="0" distL="0" distR="0" wp14:anchorId="24F6F6FB" wp14:editId="3F140884">
+          <wp:inline distT="0" distB="0" distL="0" distR="0" wp14:anchorId="24F6F6FB" wp14:editId="2B2C9736">
             <wp:extent cx="5760085" cy="2145030"/>
             <wp:effectExtent l="0" t="0" r="0" b="7620"/>
             <wp:docPr id="295141656" name="Picture 1" descr="Kuva, joka sisältää kohteen teksti, kuvakaappaus, Fontti, dokumentti&#10;&#10;Kuvaus luotu automaattisesti"/>
@@ -3265,11 +3302,11 @@
         <w:t xml:space="preserve">Tämän sivun jälkeen käyttäjä pääsee näkemään kaikki tuotteet. </w:t>
       </w:r>
       <w:r>
-        <w:t xml:space="preserve">Tuotteita voi hakea käyttäen hakukenttää. Jos tuote ei ole varattuna toiselle käyttäjälle, tuotteen yhteydessä näkyy "Varaa" -painike, jota painamalla käyttäjä voi helposti varata itselleen tuotteen.  Jos tuote on varattuna kyseiselle käyttäjälle, käyttäjä voi myös palauttaa tuotteen painamalla tuotteen </w:t>
+        <w:t xml:space="preserve">Tuotteita voi hakea käyttäen hakukenttää. Jos tuote ei ole varattuna toiselle käyttäjälle, tuotteen yhteydessä näkyy "Varaa" -painike, jota painamalla käyttäjä voi helposti varata itselleen tuotteen.  Jos tuote on varattuna kyseiselle käyttäjälle, käyttäjä voi myös palauttaa tuotteen painamalla tuotteen yhteydessä näkyvää "Palauta"-painiketta.   Klikkaamalla tuotetta, käyttäjä näkee lisätietoja </w:t>
       </w:r>
       <w:r>
         <w:lastRenderedPageBreak/>
-        <w:t>yhteydessä näkyvää "Palauta"-painiketta.   Klikkaamalla tuotetta, käyttäjä näkee lisätietoja tuotteesta.</w:t>
+        <w:t>tuotteesta.</w:t>
       </w:r>
       <w:r>
         <w:t xml:space="preserve"> Jos tuote on varattu toiselle tai muutoin sen tila ei ole varattavissa, näkyy myös tästä käyttäjälle painike, jossa tilatieto lukee. Tätä painiketta käyttäjä ei kuitenkaan pysty painamaan</w:t>
@@ -3483,6 +3520,7 @@
         <w:pStyle w:val="Perusteksti"/>
       </w:pPr>
       <w:r>
+        <w:lastRenderedPageBreak/>
         <w:t>Varattavien tuotteiden hallinta tapahtuu Djangon Admin-</w:t>
       </w:r>
       <w:r>
@@ -3501,7 +3539,6 @@
       </w:pPr>
       <w:bookmarkStart w:id="13" w:name="_Toc165042738"/>
       <w:r>
-        <w:lastRenderedPageBreak/>
         <w:t xml:space="preserve">Kuva </w:t>
       </w:r>
       <w:r>
@@ -3586,6 +3623,7 @@
       </w:pPr>
       <w:bookmarkStart w:id="14" w:name="_Toc164943739"/>
       <w:r>
+        <w:lastRenderedPageBreak/>
         <w:t>Tietokanta</w:t>
       </w:r>
       <w:bookmarkEnd w:id="14"/>
@@ -3661,7 +3699,6 @@
       </w:pPr>
       <w:bookmarkStart w:id="15" w:name="_Toc165042739"/>
       <w:r>
-        <w:lastRenderedPageBreak/>
         <w:t xml:space="preserve">Kuva </w:t>
       </w:r>
       <w:r>
@@ -6622,12 +6659,9 @@
 </file>
 
 <file path=customXml/item2.xml><?xml version="1.0" encoding="utf-8"?>
-<?mso-contentType ?>
-<FormTemplates xmlns="http://schemas.microsoft.com/sharepoint/v3/contenttype/forms">
-  <Display>DocumentLibraryForm</Display>
-  <Edit>DocumentLibraryForm</Edit>
-  <New>DocumentLibraryForm</New>
-</FormTemplates>
+<p:properties xmlns:p="http://schemas.microsoft.com/office/2006/metadata/properties" xmlns:xsi="http://www.w3.org/2001/XMLSchema-instance" xmlns:pc="http://schemas.microsoft.com/office/infopath/2007/PartnerControls">
+  <documentManagement/>
+</p:properties>
 </file>
 
 <file path=customXml/item3.xml><?xml version="1.0" encoding="utf-8"?>
@@ -6874,9 +6908,12 @@
 </file>
 
 <file path=customXml/item4.xml><?xml version="1.0" encoding="utf-8"?>
-<p:properties xmlns:p="http://schemas.microsoft.com/office/2006/metadata/properties" xmlns:xsi="http://www.w3.org/2001/XMLSchema-instance" xmlns:pc="http://schemas.microsoft.com/office/infopath/2007/PartnerControls">
-  <documentManagement/>
-</p:properties>
+<?mso-contentType ?>
+<FormTemplates xmlns="http://schemas.microsoft.com/sharepoint/v3/contenttype/forms">
+  <Display>DocumentLibraryForm</Display>
+  <Edit>DocumentLibraryForm</Edit>
+  <New>DocumentLibraryForm</New>
+</FormTemplates>
 </file>
 
 <file path=customXml/itemProps1.xml><?xml version="1.0" encoding="utf-8"?>
@@ -6888,9 +6925,10 @@
 </file>
 
 <file path=customXml/itemProps2.xml><?xml version="1.0" encoding="utf-8"?>
-<ds:datastoreItem xmlns:ds="http://schemas.openxmlformats.org/officeDocument/2006/customXml" ds:itemID="{5ECCC9D4-E686-4B2F-A1CC-AE846B248C46}">
+<ds:datastoreItem xmlns:ds="http://schemas.openxmlformats.org/officeDocument/2006/customXml" ds:itemID="{71B99032-80EA-45DA-B253-971174D150A4}">
   <ds:schemaRefs>
-    <ds:schemaRef ds:uri="http://schemas.microsoft.com/sharepoint/v3/contenttype/forms"/>
+    <ds:schemaRef ds:uri="http://schemas.microsoft.com/office/2006/metadata/properties"/>
+    <ds:schemaRef ds:uri="http://schemas.microsoft.com/office/infopath/2007/PartnerControls"/>
   </ds:schemaRefs>
 </ds:datastoreItem>
 </file>
@@ -6915,10 +6953,9 @@
 </file>
 
 <file path=customXml/itemProps4.xml><?xml version="1.0" encoding="utf-8"?>
-<ds:datastoreItem xmlns:ds="http://schemas.openxmlformats.org/officeDocument/2006/customXml" ds:itemID="{71B99032-80EA-45DA-B253-971174D150A4}">
+<ds:datastoreItem xmlns:ds="http://schemas.openxmlformats.org/officeDocument/2006/customXml" ds:itemID="{5ECCC9D4-E686-4B2F-A1CC-AE846B248C46}">
   <ds:schemaRefs>
-    <ds:schemaRef ds:uri="http://schemas.microsoft.com/office/2006/metadata/properties"/>
-    <ds:schemaRef ds:uri="http://schemas.microsoft.com/office/infopath/2007/PartnerControls"/>
+    <ds:schemaRef ds:uri="http://schemas.microsoft.com/sharepoint/v3/contenttype/forms"/>
   </ds:schemaRefs>
 </ds:datastoreItem>
 </file>